--- a/Assignment/PHP_Assignment/PHP - Introduction of Laravel PHP Framework - Industry/PHP - Introduction of Laravel PHP Framework – Industry.docx
+++ b/Assignment/PHP_Assignment/PHP - Introduction of Laravel PHP Framework - Industry/PHP - Introduction of Laravel PHP Framework – Industry.docx
@@ -1,6 +1,6 @@
 
 <file path=word/document.xml><?xml version="1.0" encoding="utf-8"?>
-<w:document xmlns:wpc="http://schemas.microsoft.com/office/word/2010/wordprocessingCanvas" xmlns:cx="http://schemas.microsoft.com/office/drawing/2014/chartex" xmlns:cx1="http://schemas.microsoft.com/office/drawing/2015/9/8/chartex" xmlns:cx2="http://schemas.microsoft.com/office/drawing/2015/10/21/chartex" xmlns:cx3="http://schemas.microsoft.com/office/drawing/2016/5/9/chartex" xmlns:cx4="http://schemas.microsoft.com/office/drawing/2016/5/10/chartex" xmlns:cx5="http://schemas.microsoft.com/office/drawing/2016/5/11/chartex" xmlns:cx6="http://schemas.microsoft.com/office/drawing/2016/5/12/chartex" xmlns:cx7="http://schemas.microsoft.com/office/drawing/2016/5/13/chartex" xmlns:cx8="http://schemas.microsoft.com/office/drawing/2016/5/14/chartex" xmlns:mc="http://schemas.openxmlformats.org/markup-compatibility/2006" xmlns:aink="http://schemas.microsoft.com/office/drawing/2016/ink" xmlns:am3d="http://schemas.microsoft.com/office/drawing/2017/model3d" xmlns:o="urn:schemas-microsoft-com:office:office" xmlns:oel="http://schemas.microsoft.com/office/2019/extlst" xmlns:r="http://schemas.openxmlformats.org/officeDocument/2006/relationships" xmlns:m="http://schemas.openxmlformats.org/officeDocument/2006/math" xmlns:v="urn:schemas-microsoft-com:vml" xmlns:wp14="http://schemas.microsoft.com/office/word/2010/wordprocessingDrawing" xmlns:wp="http://schemas.openxmlformats.org/drawingml/2006/wordprocessingDrawing" xmlns:w10="urn:schemas-microsoft-com:office:word" xmlns:w="http://schemas.openxmlformats.org/wordprocessingml/2006/main" xmlns:w14="http://schemas.microsoft.com/office/word/2010/wordml" xmlns:w15="http://schemas.microsoft.com/office/word/2012/wordml" xmlns:w16cex="http://schemas.microsoft.com/office/word/2018/wordml/cex" xmlns:w16cid="http://schemas.microsoft.com/office/word/2016/wordml/cid" xmlns:w16="http://schemas.microsoft.com/office/word/2018/wordml" xmlns:w16sdtdh="http://schemas.microsoft.com/office/word/2020/wordml/sdtdatahash" xmlns:w16se="http://schemas.microsoft.com/office/word/2015/wordml/symex" xmlns:wpg="http://schemas.microsoft.com/office/word/2010/wordprocessingGroup" xmlns:wpi="http://schemas.microsoft.com/office/word/2010/wordprocessingInk" xmlns:wne="http://schemas.microsoft.com/office/word/2006/wordml" xmlns:wps="http://schemas.microsoft.com/office/word/2010/wordprocessingShape" mc:Ignorable="w14 w15 w16se w16cid w16 w16cex w16sdtdh wp14">
+<w:document xmlns:wpc="http://schemas.microsoft.com/office/word/2010/wordprocessingCanvas" xmlns:mc="http://schemas.openxmlformats.org/markup-compatibility/2006" xmlns:o="urn:schemas-microsoft-com:office:office" xmlns:r="http://schemas.openxmlformats.org/officeDocument/2006/relationships" xmlns:m="http://schemas.openxmlformats.org/officeDocument/2006/math" xmlns:v="urn:schemas-microsoft-com:vml" xmlns:wp14="http://schemas.microsoft.com/office/word/2010/wordprocessingDrawing" xmlns:wp="http://schemas.openxmlformats.org/drawingml/2006/wordprocessingDrawing" xmlns:w10="urn:schemas-microsoft-com:office:word" xmlns:w="http://schemas.openxmlformats.org/wordprocessingml/2006/main" xmlns:w14="http://schemas.microsoft.com/office/word/2010/wordml" xmlns:wpg="http://schemas.microsoft.com/office/word/2010/wordprocessingGroup" xmlns:wpi="http://schemas.microsoft.com/office/word/2010/wordprocessingInk" xmlns:wne="http://schemas.microsoft.com/office/word/2006/wordml" xmlns:wps="http://schemas.microsoft.com/office/word/2010/wordprocessingShape" mc:Ignorable="w14 wp14">
   <w:body>
     <w:p>
       <w:pPr>
@@ -57,6 +57,8 @@
           <w:szCs w:val="32"/>
         </w:rPr>
       </w:pPr>
+      <w:bookmarkStart w:id="0" w:name="_GoBack"/>
+      <w:bookmarkEnd w:id="0"/>
     </w:p>
     <w:p>
       <w:pPr>
@@ -312,7 +314,15 @@
       </w:r>
       <w:proofErr w:type="spellEnd"/>
       <w:r>
-        <w:t xml:space="preserve"> and CodeIgniter make use of it to separate the logic behind the application from the representation layer.</w:t>
+        <w:t xml:space="preserve"> and </w:t>
+      </w:r>
+      <w:proofErr w:type="spellStart"/>
+      <w:r>
+        <w:t>CodeIgniter</w:t>
+      </w:r>
+      <w:proofErr w:type="spellEnd"/>
+      <w:r>
+        <w:t xml:space="preserve"> make use of it to separate the logic behind the application from the representation layer.</w:t>
       </w:r>
     </w:p>
     <w:p>
@@ -463,15 +473,15 @@
       </w:r>
       <w:proofErr w:type="spellEnd"/>
       <w:r>
-        <w:t xml:space="preserve"> implementation which lets the developer issue database queries with a PHP syntax where instead of writing SQL code, methods are simply chained. Every table in the database possess a corresponding Model through which the developer </w:t>
+        <w:t xml:space="preserve"> implementation which lets the developer issue database queries with a PHP syntax where instead of writing SQL code, methods are simply chained. Every table in the database </w:t>
       </w:r>
       <w:proofErr w:type="gramStart"/>
       <w:r>
-        <w:t>interact</w:t>
+        <w:t>possess</w:t>
       </w:r>
       <w:proofErr w:type="gramEnd"/>
       <w:r>
-        <w:t xml:space="preserve"> with said table.</w:t>
+        <w:t xml:space="preserve"> a corresponding Model through which the developer interact with said table.</w:t>
       </w:r>
     </w:p>
     <w:p>
@@ -497,15 +507,7 @@
         <w:ind w:left="1440"/>
       </w:pPr>
       <w:r>
-        <w:t>The Laravel Schema class provides a database agnostic (</w:t>
-      </w:r>
-      <w:proofErr w:type="gramStart"/>
-      <w:r>
-        <w:t>i.e.</w:t>
-      </w:r>
-      <w:proofErr w:type="gramEnd"/>
-      <w:r>
-        <w:t xml:space="preserve"> can function with a multitude of DBMS) way of managing all database related work such as creating or deleting tables and adding fields to an existing table. It works with a multitude of databases systems supported by Laravel and MySQL being the default one. The Schema class has the same API across all of these database systems.</w:t>
+        <w:t>The Laravel Schema class provides a database agnostic (i.e. can function with a multitude of DBMS) way of managing all database related work such as creating or deleting tables and adding fields to an existing table. It works with a multitude of databases systems supported by Laravel and MySQL being the default one. The Schema class has the same API across all of these database systems.</w:t>
       </w:r>
     </w:p>
     <w:p>
@@ -577,15 +579,15 @@
         <w:ind w:left="1440"/>
       </w:pPr>
       <w:r>
-        <w:t xml:space="preserve">Another feature that makes Laravel stand out from the other frameworks is that it is Composer ready. In </w:t>
+        <w:t xml:space="preserve">Another feature that makes Laravel stand out from the other frameworks is that it is Composer ready. In fact Laravel is itself a mixture of different Composer </w:t>
       </w:r>
       <w:proofErr w:type="gramStart"/>
       <w:r>
-        <w:t>fact</w:t>
+        <w:t>components,</w:t>
       </w:r>
       <w:proofErr w:type="gramEnd"/>
       <w:r>
-        <w:t xml:space="preserve"> Laravel is itself a mixture of different Composer components, this adds a much needed interoperability to the framework.</w:t>
+        <w:t xml:space="preserve"> this adds a much needed interoperability to the framework.</w:t>
       </w:r>
     </w:p>
     <w:p>
@@ -693,7 +695,15 @@
       </w:r>
       <w:proofErr w:type="spellEnd"/>
       <w:r>
-        <w:t xml:space="preserve"> utility that creates and handles the Laravel project environment. Laravel has a </w:t>
+        <w:t xml:space="preserve"> utility that creates and handles the Laravel project environment. </w:t>
+      </w:r>
+      <w:proofErr w:type="spellStart"/>
+      <w:r>
+        <w:t>Laravel</w:t>
+      </w:r>
+      <w:proofErr w:type="spellEnd"/>
+      <w:r>
+        <w:t xml:space="preserve"> has a </w:t>
       </w:r>
       <w:proofErr w:type="spellStart"/>
       <w:r>
@@ -766,10 +776,11 @@
       <w:r>
         <w:rPr>
           <w:noProof/>
+          <w:lang w:bidi="ar-SA"/>
         </w:rPr>
         <w:drawing>
-          <wp:inline distT="0" distB="0" distL="0" distR="0" wp14:anchorId="4D7276D5" wp14:editId="7C9C3242">
-            <wp:extent cx="6858000" cy="3170555"/>
+          <wp:inline distT="0" distB="0" distL="0" distR="0" wp14:anchorId="4D7276D5" wp14:editId="48FB28CD">
+            <wp:extent cx="6858000" cy="3416060"/>
             <wp:effectExtent l="0" t="0" r="0" b="0"/>
             <wp:docPr id="2" name="Picture 2"/>
             <wp:cNvGraphicFramePr>
@@ -783,7 +794,7 @@
                     <pic:cNvPicPr/>
                   </pic:nvPicPr>
                   <pic:blipFill>
-                    <a:blip r:embed="rId6">
+                    <a:blip r:embed="rId7">
                       <a:extLst>
                         <a:ext uri="{28A0092B-C50C-407E-A947-70E740481C1C}">
                           <a14:useLocalDpi xmlns:a14="http://schemas.microsoft.com/office/drawing/2010/main" val="0"/>
@@ -797,7 +808,7 @@
                   <pic:spPr>
                     <a:xfrm>
                       <a:off x="0" y="0"/>
-                      <a:ext cx="6858000" cy="3170555"/>
+                      <a:ext cx="6858000" cy="3416060"/>
                     </a:xfrm>
                     <a:prstGeom prst="rect">
                       <a:avLst/>
@@ -840,6 +851,7 @@
       <w:r>
         <w:rPr>
           <w:noProof/>
+          <w:lang w:bidi="ar-SA"/>
         </w:rPr>
         <w:drawing>
           <wp:inline distT="0" distB="0" distL="0" distR="0" wp14:anchorId="41C4BCD1" wp14:editId="14E8ACA2">
@@ -857,7 +869,7 @@
                     <pic:cNvPicPr/>
                   </pic:nvPicPr>
                   <pic:blipFill>
-                    <a:blip r:embed="rId7">
+                    <a:blip r:embed="rId8">
                       <a:extLst>
                         <a:ext uri="{28A0092B-C50C-407E-A947-70E740481C1C}">
                           <a14:useLocalDpi xmlns:a14="http://schemas.microsoft.com/office/drawing/2010/main" val="0"/>
@@ -911,6 +923,7 @@
       <w:r>
         <w:rPr>
           <w:noProof/>
+          <w:lang w:bidi="ar-SA"/>
         </w:rPr>
         <w:drawing>
           <wp:inline distT="0" distB="0" distL="0" distR="0" wp14:anchorId="49333F33" wp14:editId="098E08AB">
@@ -928,7 +941,7 @@
                     <pic:cNvPicPr/>
                   </pic:nvPicPr>
                   <pic:blipFill>
-                    <a:blip r:embed="rId8">
+                    <a:blip r:embed="rId9">
                       <a:extLst>
                         <a:ext uri="{28A0092B-C50C-407E-A947-70E740481C1C}">
                           <a14:useLocalDpi xmlns:a14="http://schemas.microsoft.com/office/drawing/2010/main" val="0"/>
@@ -988,7 +1001,6 @@
         </w:numPr>
       </w:pPr>
       <w:r>
-        <w:lastRenderedPageBreak/>
         <w:t xml:space="preserve">Create Blade File </w:t>
       </w:r>
     </w:p>
@@ -996,6 +1008,7 @@
       <w:r>
         <w:rPr>
           <w:noProof/>
+          <w:lang w:bidi="ar-SA"/>
         </w:rPr>
         <w:drawing>
           <wp:inline distT="0" distB="0" distL="0" distR="0" wp14:anchorId="6FFBA66F" wp14:editId="1017A5A4">
@@ -1013,7 +1026,7 @@
                     <pic:cNvPicPr/>
                   </pic:nvPicPr>
                   <pic:blipFill>
-                    <a:blip r:embed="rId9">
+                    <a:blip r:embed="rId10">
                       <a:extLst>
                         <a:ext uri="{28A0092B-C50C-407E-A947-70E740481C1C}">
                           <a14:useLocalDpi xmlns:a14="http://schemas.microsoft.com/office/drawing/2010/main" val="0"/>
@@ -1067,6 +1080,7 @@
       <w:r>
         <w:rPr>
           <w:noProof/>
+          <w:lang w:bidi="ar-SA"/>
         </w:rPr>
         <w:drawing>
           <wp:inline distT="0" distB="0" distL="0" distR="0" wp14:anchorId="30045E62" wp14:editId="5048A4BD">
@@ -1084,7 +1098,7 @@
                     <pic:cNvPicPr/>
                   </pic:nvPicPr>
                   <pic:blipFill>
-                    <a:blip r:embed="rId10">
+                    <a:blip r:embed="rId11">
                       <a:extLst>
                         <a:ext uri="{28A0092B-C50C-407E-A947-70E740481C1C}">
                           <a14:useLocalDpi xmlns:a14="http://schemas.microsoft.com/office/drawing/2010/main" val="0"/>
@@ -1150,7 +1164,6 @@
         </w:numPr>
       </w:pPr>
       <w:r>
-        <w:lastRenderedPageBreak/>
         <w:t xml:space="preserve">Create a route for view in </w:t>
       </w:r>
       <w:proofErr w:type="spellStart"/>
@@ -1173,6 +1186,7 @@
       <w:r>
         <w:rPr>
           <w:noProof/>
+          <w:lang w:bidi="ar-SA"/>
         </w:rPr>
         <w:drawing>
           <wp:inline distT="0" distB="0" distL="0" distR="0" wp14:anchorId="2E57E070" wp14:editId="5ED0E4F2">
@@ -1190,7 +1204,7 @@
                     <pic:cNvPicPr/>
                   </pic:nvPicPr>
                   <pic:blipFill>
-                    <a:blip r:embed="rId11">
+                    <a:blip r:embed="rId12">
                       <a:extLst>
                         <a:ext uri="{28A0092B-C50C-407E-A947-70E740481C1C}">
                           <a14:useLocalDpi xmlns:a14="http://schemas.microsoft.com/office/drawing/2010/main" val="0"/>
@@ -1239,6 +1253,7 @@
       <w:r>
         <w:rPr>
           <w:noProof/>
+          <w:lang w:bidi="ar-SA"/>
         </w:rPr>
         <w:drawing>
           <wp:inline distT="0" distB="0" distL="0" distR="0" wp14:anchorId="440482F3" wp14:editId="062BF620">
@@ -1256,7 +1271,7 @@
                     <pic:cNvPicPr/>
                   </pic:nvPicPr>
                   <pic:blipFill>
-                    <a:blip r:embed="rId12">
+                    <a:blip r:embed="rId13">
                       <a:extLst>
                         <a:ext uri="{28A0092B-C50C-407E-A947-70E740481C1C}">
                           <a14:useLocalDpi xmlns:a14="http://schemas.microsoft.com/office/drawing/2010/main" val="0"/>
@@ -1298,7 +1313,6 @@
         </w:numPr>
       </w:pPr>
       <w:r>
-        <w:lastRenderedPageBreak/>
         <w:t xml:space="preserve">Laravel Home Screen </w:t>
       </w:r>
     </w:p>
@@ -1306,6 +1320,7 @@
       <w:r>
         <w:rPr>
           <w:noProof/>
+          <w:lang w:bidi="ar-SA"/>
         </w:rPr>
         <w:drawing>
           <wp:inline distT="0" distB="0" distL="0" distR="0" wp14:anchorId="2F94ED4F" wp14:editId="04F3BDC2">
@@ -1323,7 +1338,7 @@
                     <pic:cNvPicPr/>
                   </pic:nvPicPr>
                   <pic:blipFill>
-                    <a:blip r:embed="rId13">
+                    <a:blip r:embed="rId14">
                       <a:extLst>
                         <a:ext uri="{28A0092B-C50C-407E-A947-70E740481C1C}">
                           <a14:useLocalDpi xmlns:a14="http://schemas.microsoft.com/office/drawing/2010/main" val="0"/>
@@ -1370,6 +1385,7 @@
       <w:r>
         <w:rPr>
           <w:noProof/>
+          <w:lang w:bidi="ar-SA"/>
         </w:rPr>
         <w:drawing>
           <wp:inline distT="0" distB="0" distL="0" distR="0" wp14:anchorId="5AC16EDD" wp14:editId="60D3585B">
@@ -1387,7 +1403,7 @@
                     <pic:cNvPicPr/>
                   </pic:nvPicPr>
                   <pic:blipFill>
-                    <a:blip r:embed="rId14">
+                    <a:blip r:embed="rId15">
                       <a:extLst>
                         <a:ext uri="{28A0092B-C50C-407E-A947-70E740481C1C}">
                           <a14:useLocalDpi xmlns:a14="http://schemas.microsoft.com/office/drawing/2010/main" val="0"/>
@@ -1431,8 +1447,8 @@
 </file>
 
 <file path=word/numbering.xml><?xml version="1.0" encoding="utf-8"?>
-<w:numbering xmlns:wpc="http://schemas.microsoft.com/office/word/2010/wordprocessingCanvas" xmlns:cx="http://schemas.microsoft.com/office/drawing/2014/chartex" xmlns:cx1="http://schemas.microsoft.com/office/drawing/2015/9/8/chartex" xmlns:cx2="http://schemas.microsoft.com/office/drawing/2015/10/21/chartex" xmlns:cx3="http://schemas.microsoft.com/office/drawing/2016/5/9/chartex" xmlns:cx4="http://schemas.microsoft.com/office/drawing/2016/5/10/chartex" xmlns:cx5="http://schemas.microsoft.com/office/drawing/2016/5/11/chartex" xmlns:cx6="http://schemas.microsoft.com/office/drawing/2016/5/12/chartex" xmlns:cx7="http://schemas.microsoft.com/office/drawing/2016/5/13/chartex" xmlns:cx8="http://schemas.microsoft.com/office/drawing/2016/5/14/chartex" xmlns:mc="http://schemas.openxmlformats.org/markup-compatibility/2006" xmlns:aink="http://schemas.microsoft.com/office/drawing/2016/ink" xmlns:am3d="http://schemas.microsoft.com/office/drawing/2017/model3d" xmlns:o="urn:schemas-microsoft-com:office:office" xmlns:oel="http://schemas.microsoft.com/office/2019/extlst" xmlns:r="http://schemas.openxmlformats.org/officeDocument/2006/relationships" xmlns:m="http://schemas.openxmlformats.org/officeDocument/2006/math" xmlns:v="urn:schemas-microsoft-com:vml" xmlns:wp14="http://schemas.microsoft.com/office/word/2010/wordprocessingDrawing" xmlns:wp="http://schemas.openxmlformats.org/drawingml/2006/wordprocessingDrawing" xmlns:w10="urn:schemas-microsoft-com:office:word" xmlns:w="http://schemas.openxmlformats.org/wordprocessingml/2006/main" xmlns:w14="http://schemas.microsoft.com/office/word/2010/wordml" xmlns:w15="http://schemas.microsoft.com/office/word/2012/wordml" xmlns:w16cex="http://schemas.microsoft.com/office/word/2018/wordml/cex" xmlns:w16cid="http://schemas.microsoft.com/office/word/2016/wordml/cid" xmlns:w16="http://schemas.microsoft.com/office/word/2018/wordml" xmlns:w16sdtdh="http://schemas.microsoft.com/office/word/2020/wordml/sdtdatahash" xmlns:w16se="http://schemas.microsoft.com/office/word/2015/wordml/symex" xmlns:wpg="http://schemas.microsoft.com/office/word/2010/wordprocessingGroup" xmlns:wpi="http://schemas.microsoft.com/office/word/2010/wordprocessingInk" xmlns:wne="http://schemas.microsoft.com/office/word/2006/wordml" xmlns:wps="http://schemas.microsoft.com/office/word/2010/wordprocessingShape" mc:Ignorable="w14 w15 w16se w16cid w16 w16cex w16sdtdh wp14">
-  <w:abstractNum w:abstractNumId="0" w15:restartNumberingAfterBreak="0">
+<w:numbering xmlns:wpc="http://schemas.microsoft.com/office/word/2010/wordprocessingCanvas" xmlns:mc="http://schemas.openxmlformats.org/markup-compatibility/2006" xmlns:o="urn:schemas-microsoft-com:office:office" xmlns:r="http://schemas.openxmlformats.org/officeDocument/2006/relationships" xmlns:m="http://schemas.openxmlformats.org/officeDocument/2006/math" xmlns:v="urn:schemas-microsoft-com:vml" xmlns:wp14="http://schemas.microsoft.com/office/word/2010/wordprocessingDrawing" xmlns:wp="http://schemas.openxmlformats.org/drawingml/2006/wordprocessingDrawing" xmlns:w10="urn:schemas-microsoft-com:office:word" xmlns:w="http://schemas.openxmlformats.org/wordprocessingml/2006/main" xmlns:w14="http://schemas.microsoft.com/office/word/2010/wordml" xmlns:wpg="http://schemas.microsoft.com/office/word/2010/wordprocessingGroup" xmlns:wpi="http://schemas.microsoft.com/office/word/2010/wordprocessingInk" xmlns:wne="http://schemas.microsoft.com/office/word/2006/wordml" xmlns:wps="http://schemas.microsoft.com/office/word/2010/wordprocessingShape" mc:Ignorable="w14 wp14">
+  <w:abstractNum w:abstractNumId="0">
     <w:nsid w:val="17793975"/>
     <w:multiLevelType w:val="hybridMultilevel"/>
     <w:tmpl w:val="ACBC4496"/>
@@ -1545,7 +1561,7 @@
       </w:rPr>
     </w:lvl>
   </w:abstractNum>
-  <w:abstractNum w:abstractNumId="1" w15:restartNumberingAfterBreak="0">
+  <w:abstractNum w:abstractNumId="1">
     <w:nsid w:val="1FD15C50"/>
     <w:multiLevelType w:val="hybridMultilevel"/>
     <w:tmpl w:val="99B89DE2"/>
@@ -1634,7 +1650,7 @@
       </w:pPr>
     </w:lvl>
   </w:abstractNum>
-  <w:abstractNum w:abstractNumId="2" w15:restartNumberingAfterBreak="0">
+  <w:abstractNum w:abstractNumId="2">
     <w:nsid w:val="215A2C38"/>
     <w:multiLevelType w:val="hybridMultilevel"/>
     <w:tmpl w:val="63B479B6"/>
@@ -1723,7 +1739,7 @@
       </w:pPr>
     </w:lvl>
   </w:abstractNum>
-  <w:abstractNum w:abstractNumId="3" w15:restartNumberingAfterBreak="0">
+  <w:abstractNum w:abstractNumId="3">
     <w:nsid w:val="2C9A3C81"/>
     <w:multiLevelType w:val="hybridMultilevel"/>
     <w:tmpl w:val="B82286BE"/>
@@ -1812,7 +1828,7 @@
       </w:pPr>
     </w:lvl>
   </w:abstractNum>
-  <w:abstractNum w:abstractNumId="4" w15:restartNumberingAfterBreak="0">
+  <w:abstractNum w:abstractNumId="4">
     <w:nsid w:val="37EF0313"/>
     <w:multiLevelType w:val="hybridMultilevel"/>
     <w:tmpl w:val="AD2CEF20"/>
@@ -1925,7 +1941,7 @@
       </w:rPr>
     </w:lvl>
   </w:abstractNum>
-  <w:abstractNum w:abstractNumId="5" w15:restartNumberingAfterBreak="0">
+  <w:abstractNum w:abstractNumId="5">
     <w:nsid w:val="4FDD06F7"/>
     <w:multiLevelType w:val="hybridMultilevel"/>
     <w:tmpl w:val="1FAC59C8"/>
@@ -2014,7 +2030,7 @@
       </w:pPr>
     </w:lvl>
   </w:abstractNum>
-  <w:abstractNum w:abstractNumId="6" w15:restartNumberingAfterBreak="0">
+  <w:abstractNum w:abstractNumId="6">
     <w:nsid w:val="67382E2B"/>
     <w:multiLevelType w:val="hybridMultilevel"/>
     <w:tmpl w:val="A83C806E"/>
@@ -2106,32 +2122,32 @@
       </w:pPr>
     </w:lvl>
   </w:abstractNum>
-  <w:num w:numId="1" w16cid:durableId="23405314">
+  <w:num w:numId="1">
     <w:abstractNumId w:val="1"/>
   </w:num>
-  <w:num w:numId="2" w16cid:durableId="1952666342">
+  <w:num w:numId="2">
     <w:abstractNumId w:val="0"/>
   </w:num>
-  <w:num w:numId="3" w16cid:durableId="1414158583">
+  <w:num w:numId="3">
     <w:abstractNumId w:val="4"/>
   </w:num>
-  <w:num w:numId="4" w16cid:durableId="1259827551">
+  <w:num w:numId="4">
     <w:abstractNumId w:val="5"/>
   </w:num>
-  <w:num w:numId="5" w16cid:durableId="1521973276">
+  <w:num w:numId="5">
     <w:abstractNumId w:val="3"/>
   </w:num>
-  <w:num w:numId="6" w16cid:durableId="1922637874">
+  <w:num w:numId="6">
     <w:abstractNumId w:val="6"/>
   </w:num>
-  <w:num w:numId="7" w16cid:durableId="243149931">
+  <w:num w:numId="7">
     <w:abstractNumId w:val="2"/>
   </w:num>
 </w:numbering>
 </file>
 
 <file path=word/styles.xml><?xml version="1.0" encoding="utf-8"?>
-<w:styles xmlns:mc="http://schemas.openxmlformats.org/markup-compatibility/2006" xmlns:r="http://schemas.openxmlformats.org/officeDocument/2006/relationships" xmlns:w="http://schemas.openxmlformats.org/wordprocessingml/2006/main" xmlns:w14="http://schemas.microsoft.com/office/word/2010/wordml" xmlns:w15="http://schemas.microsoft.com/office/word/2012/wordml" xmlns:w16cex="http://schemas.microsoft.com/office/word/2018/wordml/cex" xmlns:w16cid="http://schemas.microsoft.com/office/word/2016/wordml/cid" xmlns:w16="http://schemas.microsoft.com/office/word/2018/wordml" xmlns:w16sdtdh="http://schemas.microsoft.com/office/word/2020/wordml/sdtdatahash" xmlns:w16se="http://schemas.microsoft.com/office/word/2015/wordml/symex" mc:Ignorable="w14 w15 w16se w16cid w16 w16cex w16sdtdh">
+<w:styles xmlns:mc="http://schemas.openxmlformats.org/markup-compatibility/2006" xmlns:r="http://schemas.openxmlformats.org/officeDocument/2006/relationships" xmlns:w="http://schemas.openxmlformats.org/wordprocessingml/2006/main" xmlns:w14="http://schemas.microsoft.com/office/word/2010/wordml" mc:Ignorable="w14">
   <w:docDefaults>
     <w:rPrDefault>
       <w:rPr>
@@ -2147,383 +2163,144 @@
       </w:pPr>
     </w:pPrDefault>
   </w:docDefaults>
-  <w:latentStyles w:defLockedState="0" w:defUIPriority="99" w:defSemiHidden="0" w:defUnhideWhenUsed="0" w:defQFormat="0" w:count="376">
-    <w:lsdException w:name="Normal" w:uiPriority="0" w:qFormat="1"/>
-    <w:lsdException w:name="heading 1" w:uiPriority="9" w:qFormat="1"/>
-    <w:lsdException w:name="heading 2" w:semiHidden="1" w:uiPriority="9" w:unhideWhenUsed="1" w:qFormat="1"/>
-    <w:lsdException w:name="heading 3" w:semiHidden="1" w:uiPriority="9" w:unhideWhenUsed="1" w:qFormat="1"/>
-    <w:lsdException w:name="heading 4" w:semiHidden="1" w:uiPriority="9" w:unhideWhenUsed="1" w:qFormat="1"/>
-    <w:lsdException w:name="heading 5" w:semiHidden="1" w:uiPriority="9" w:unhideWhenUsed="1" w:qFormat="1"/>
-    <w:lsdException w:name="heading 6" w:semiHidden="1" w:uiPriority="9" w:unhideWhenUsed="1" w:qFormat="1"/>
-    <w:lsdException w:name="heading 7" w:semiHidden="1" w:uiPriority="9" w:unhideWhenUsed="1" w:qFormat="1"/>
-    <w:lsdException w:name="heading 8" w:semiHidden="1" w:uiPriority="9" w:unhideWhenUsed="1" w:qFormat="1"/>
-    <w:lsdException w:name="heading 9" w:semiHidden="1" w:uiPriority="9" w:unhideWhenUsed="1" w:qFormat="1"/>
-    <w:lsdException w:name="index 1" w:semiHidden="1" w:unhideWhenUsed="1"/>
-    <w:lsdException w:name="index 2" w:semiHidden="1" w:unhideWhenUsed="1"/>
-    <w:lsdException w:name="index 3" w:semiHidden="1" w:unhideWhenUsed="1"/>
-    <w:lsdException w:name="index 4" w:semiHidden="1" w:unhideWhenUsed="1"/>
-    <w:lsdException w:name="index 5" w:semiHidden="1" w:unhideWhenUsed="1"/>
-    <w:lsdException w:name="index 6" w:semiHidden="1" w:unhideWhenUsed="1"/>
-    <w:lsdException w:name="index 7" w:semiHidden="1" w:unhideWhenUsed="1"/>
-    <w:lsdException w:name="index 8" w:semiHidden="1" w:unhideWhenUsed="1"/>
-    <w:lsdException w:name="index 9" w:semiHidden="1" w:unhideWhenUsed="1"/>
-    <w:lsdException w:name="toc 1" w:semiHidden="1" w:uiPriority="39" w:unhideWhenUsed="1"/>
-    <w:lsdException w:name="toc 2" w:semiHidden="1" w:uiPriority="39" w:unhideWhenUsed="1"/>
-    <w:lsdException w:name="toc 3" w:semiHidden="1" w:uiPriority="39" w:unhideWhenUsed="1"/>
-    <w:lsdException w:name="toc 4" w:semiHidden="1" w:uiPriority="39" w:unhideWhenUsed="1"/>
-    <w:lsdException w:name="toc 5" w:semiHidden="1" w:uiPriority="39" w:unhideWhenUsed="1"/>
-    <w:lsdException w:name="toc 6" w:semiHidden="1" w:uiPriority="39" w:unhideWhenUsed="1"/>
-    <w:lsdException w:name="toc 7" w:semiHidden="1" w:uiPriority="39" w:unhideWhenUsed="1"/>
-    <w:lsdException w:name="toc 8" w:semiHidden="1" w:uiPriority="39" w:unhideWhenUsed="1"/>
-    <w:lsdException w:name="toc 9" w:semiHidden="1" w:uiPriority="39" w:unhideWhenUsed="1"/>
-    <w:lsdException w:name="Normal Indent" w:semiHidden="1" w:unhideWhenUsed="1"/>
-    <w:lsdException w:name="footnote text" w:semiHidden="1" w:unhideWhenUsed="1"/>
-    <w:lsdException w:name="annotation text" w:semiHidden="1" w:unhideWhenUsed="1"/>
-    <w:lsdException w:name="header" w:semiHidden="1" w:unhideWhenUsed="1"/>
-    <w:lsdException w:name="footer" w:semiHidden="1" w:unhideWhenUsed="1"/>
-    <w:lsdException w:name="index heading" w:semiHidden="1" w:unhideWhenUsed="1"/>
-    <w:lsdException w:name="caption" w:semiHidden="1" w:uiPriority="35" w:unhideWhenUsed="1" w:qFormat="1"/>
-    <w:lsdException w:name="table of figures" w:semiHidden="1" w:unhideWhenUsed="1"/>
-    <w:lsdException w:name="envelope address" w:semiHidden="1" w:unhideWhenUsed="1"/>
-    <w:lsdException w:name="envelope return" w:semiHidden="1" w:unhideWhenUsed="1"/>
-    <w:lsdException w:name="footnote reference" w:semiHidden="1" w:unhideWhenUsed="1"/>
-    <w:lsdException w:name="annotation reference" w:semiHidden="1" w:unhideWhenUsed="1"/>
-    <w:lsdException w:name="line number" w:semiHidden="1" w:unhideWhenUsed="1"/>
-    <w:lsdException w:name="page number" w:semiHidden="1" w:unhideWhenUsed="1"/>
-    <w:lsdException w:name="endnote reference" w:semiHidden="1" w:unhideWhenUsed="1"/>
-    <w:lsdException w:name="endnote text" w:semiHidden="1" w:unhideWhenUsed="1"/>
-    <w:lsdException w:name="table of authorities" w:semiHidden="1" w:unhideWhenUsed="1"/>
-    <w:lsdException w:name="macro" w:semiHidden="1" w:unhideWhenUsed="1"/>
-    <w:lsdException w:name="toa heading" w:semiHidden="1" w:unhideWhenUsed="1"/>
-    <w:lsdException w:name="List" w:semiHidden="1" w:unhideWhenUsed="1"/>
-    <w:lsdException w:name="List Bullet" w:semiHidden="1" w:unhideWhenUsed="1"/>
-    <w:lsdException w:name="List Number" w:semiHidden="1" w:unhideWhenUsed="1"/>
-    <w:lsdException w:name="List 2" w:semiHidden="1" w:unhideWhenUsed="1"/>
-    <w:lsdException w:name="List 3" w:semiHidden="1" w:unhideWhenUsed="1"/>
-    <w:lsdException w:name="List 4" w:semiHidden="1" w:unhideWhenUsed="1"/>
-    <w:lsdException w:name="List 5" w:semiHidden="1" w:unhideWhenUsed="1"/>
-    <w:lsdException w:name="List Bullet 2" w:semiHidden="1" w:unhideWhenUsed="1"/>
-    <w:lsdException w:name="List Bullet 3" w:semiHidden="1" w:unhideWhenUsed="1"/>
-    <w:lsdException w:name="List Bullet 4" w:semiHidden="1" w:unhideWhenUsed="1"/>
-    <w:lsdException w:name="List Bullet 5" w:semiHidden="1" w:unhideWhenUsed="1"/>
-    <w:lsdException w:name="List Number 2" w:semiHidden="1" w:unhideWhenUsed="1"/>
-    <w:lsdException w:name="List Number 3" w:semiHidden="1" w:unhideWhenUsed="1"/>
-    <w:lsdException w:name="List Number 4" w:semiHidden="1" w:unhideWhenUsed="1"/>
-    <w:lsdException w:name="List Number 5" w:semiHidden="1" w:unhideWhenUsed="1"/>
-    <w:lsdException w:name="Title" w:uiPriority="10" w:qFormat="1"/>
-    <w:lsdException w:name="Closing" w:semiHidden="1" w:unhideWhenUsed="1"/>
-    <w:lsdException w:name="Signature" w:semiHidden="1" w:unhideWhenUsed="1"/>
-    <w:lsdException w:name="Default Paragraph Font" w:semiHidden="1" w:uiPriority="1" w:unhideWhenUsed="1"/>
-    <w:lsdException w:name="Body Text" w:semiHidden="1" w:unhideWhenUsed="1"/>
-    <w:lsdException w:name="Body Text Indent" w:semiHidden="1" w:unhideWhenUsed="1"/>
-    <w:lsdException w:name="List Continue" w:semiHidden="1" w:unhideWhenUsed="1"/>
-    <w:lsdException w:name="List Continue 2" w:semiHidden="1" w:unhideWhenUsed="1"/>
-    <w:lsdException w:name="List Continue 3" w:semiHidden="1" w:unhideWhenUsed="1"/>
-    <w:lsdException w:name="List Continue 4" w:semiHidden="1" w:unhideWhenUsed="1"/>
-    <w:lsdException w:name="List Continue 5" w:semiHidden="1" w:unhideWhenUsed="1"/>
-    <w:lsdException w:name="Message Header" w:semiHidden="1" w:unhideWhenUsed="1"/>
-    <w:lsdException w:name="Subtitle" w:uiPriority="11" w:qFormat="1"/>
-    <w:lsdException w:name="Salutation" w:semiHidden="1" w:unhideWhenUsed="1"/>
-    <w:lsdException w:name="Date" w:semiHidden="1" w:unhideWhenUsed="1"/>
-    <w:lsdException w:name="Body Text First Indent" w:semiHidden="1" w:unhideWhenUsed="1"/>
-    <w:lsdException w:name="Body Text First Indent 2" w:semiHidden="1" w:unhideWhenUsed="1"/>
-    <w:lsdException w:name="Note Heading" w:semiHidden="1" w:unhideWhenUsed="1"/>
-    <w:lsdException w:name="Body Text 2" w:semiHidden="1" w:unhideWhenUsed="1"/>
-    <w:lsdException w:name="Body Text 3" w:semiHidden="1" w:unhideWhenUsed="1"/>
-    <w:lsdException w:name="Body Text Indent 2" w:semiHidden="1" w:unhideWhenUsed="1"/>
-    <w:lsdException w:name="Body Text Indent 3" w:semiHidden="1" w:unhideWhenUsed="1"/>
-    <w:lsdException w:name="Block Text" w:semiHidden="1" w:unhideWhenUsed="1"/>
-    <w:lsdException w:name="Hyperlink" w:semiHidden="1" w:unhideWhenUsed="1"/>
-    <w:lsdException w:name="FollowedHyperlink" w:semiHidden="1" w:unhideWhenUsed="1"/>
-    <w:lsdException w:name="Strong" w:uiPriority="22" w:qFormat="1"/>
-    <w:lsdException w:name="Emphasis" w:uiPriority="20" w:qFormat="1"/>
-    <w:lsdException w:name="Document Map" w:semiHidden="1" w:unhideWhenUsed="1"/>
-    <w:lsdException w:name="Plain Text" w:semiHidden="1" w:unhideWhenUsed="1"/>
-    <w:lsdException w:name="E-mail Signature" w:semiHidden="1" w:unhideWhenUsed="1"/>
-    <w:lsdException w:name="HTML Top of Form" w:semiHidden="1" w:unhideWhenUsed="1"/>
-    <w:lsdException w:name="HTML Bottom of Form" w:semiHidden="1" w:unhideWhenUsed="1"/>
-    <w:lsdException w:name="Normal (Web)" w:semiHidden="1" w:unhideWhenUsed="1"/>
-    <w:lsdException w:name="HTML Acronym" w:semiHidden="1" w:unhideWhenUsed="1"/>
-    <w:lsdException w:name="HTML Address" w:semiHidden="1" w:unhideWhenUsed="1"/>
-    <w:lsdException w:name="HTML Cite" w:semiHidden="1" w:unhideWhenUsed="1"/>
-    <w:lsdException w:name="HTML Code" w:semiHidden="1" w:unhideWhenUsed="1"/>
-    <w:lsdException w:name="HTML Definition" w:semiHidden="1" w:unhideWhenUsed="1"/>
-    <w:lsdException w:name="HTML Keyboard" w:semiHidden="1" w:unhideWhenUsed="1"/>
-    <w:lsdException w:name="HTML Preformatted" w:semiHidden="1" w:unhideWhenUsed="1"/>
-    <w:lsdException w:name="HTML Sample" w:semiHidden="1" w:unhideWhenUsed="1"/>
-    <w:lsdException w:name="HTML Typewriter" w:semiHidden="1" w:unhideWhenUsed="1"/>
-    <w:lsdException w:name="HTML Variable" w:semiHidden="1" w:unhideWhenUsed="1"/>
-    <w:lsdException w:name="Normal Table" w:semiHidden="1" w:unhideWhenUsed="1"/>
-    <w:lsdException w:name="annotation subject" w:semiHidden="1" w:unhideWhenUsed="1"/>
-    <w:lsdException w:name="No List" w:semiHidden="1" w:unhideWhenUsed="1"/>
-    <w:lsdException w:name="Outline List 1" w:semiHidden="1" w:unhideWhenUsed="1"/>
-    <w:lsdException w:name="Outline List 2" w:semiHidden="1" w:unhideWhenUsed="1"/>
-    <w:lsdException w:name="Outline List 3" w:semiHidden="1" w:unhideWhenUsed="1"/>
-    <w:lsdException w:name="Table Simple 1" w:semiHidden="1" w:unhideWhenUsed="1"/>
-    <w:lsdException w:name="Table Simple 2" w:semiHidden="1" w:unhideWhenUsed="1"/>
-    <w:lsdException w:name="Table Simple 3" w:semiHidden="1" w:unhideWhenUsed="1"/>
-    <w:lsdException w:name="Table Classic 1" w:semiHidden="1" w:unhideWhenUsed="1"/>
-    <w:lsdException w:name="Table Classic 2" w:semiHidden="1" w:unhideWhenUsed="1"/>
-    <w:lsdException w:name="Table Classic 3" w:semiHidden="1" w:unhideWhenUsed="1"/>
-    <w:lsdException w:name="Table Classic 4" w:semiHidden="1" w:unhideWhenUsed="1"/>
-    <w:lsdException w:name="Table Colorful 1" w:semiHidden="1" w:unhideWhenUsed="1"/>
-    <w:lsdException w:name="Table Colorful 2" w:semiHidden="1" w:unhideWhenUsed="1"/>
-    <w:lsdException w:name="Table Colorful 3" w:semiHidden="1" w:unhideWhenUsed="1"/>
-    <w:lsdException w:name="Table Columns 1" w:semiHidden="1" w:unhideWhenUsed="1"/>
-    <w:lsdException w:name="Table Columns 2" w:semiHidden="1" w:unhideWhenUsed="1"/>
-    <w:lsdException w:name="Table Columns 3" w:semiHidden="1" w:unhideWhenUsed="1"/>
-    <w:lsdException w:name="Table Columns 4" w:semiHidden="1" w:unhideWhenUsed="1"/>
-    <w:lsdException w:name="Table Columns 5" w:semiHidden="1" w:unhideWhenUsed="1"/>
-    <w:lsdException w:name="Table Grid 1" w:semiHidden="1" w:unhideWhenUsed="1"/>
-    <w:lsdException w:name="Table Grid 2" w:semiHidden="1" w:unhideWhenUsed="1"/>
-    <w:lsdException w:name="Table Grid 3" w:semiHidden="1" w:unhideWhenUsed="1"/>
-    <w:lsdException w:name="Table Grid 4" w:semiHidden="1" w:unhideWhenUsed="1"/>
-    <w:lsdException w:name="Table Grid 5" w:semiHidden="1" w:unhideWhenUsed="1"/>
-    <w:lsdException w:name="Table Grid 6" w:semiHidden="1" w:unhideWhenUsed="1"/>
-    <w:lsdException w:name="Table Grid 7" w:semiHidden="1" w:unhideWhenUsed="1"/>
-    <w:lsdException w:name="Table Grid 8" w:semiHidden="1" w:unhideWhenUsed="1"/>
-    <w:lsdException w:name="Table List 1" w:semiHidden="1" w:unhideWhenUsed="1"/>
-    <w:lsdException w:name="Table List 2" w:semiHidden="1" w:unhideWhenUsed="1"/>
-    <w:lsdException w:name="Table List 3" w:semiHidden="1" w:unhideWhenUsed="1"/>
-    <w:lsdException w:name="Table List 4" w:semiHidden="1" w:unhideWhenUsed="1"/>
-    <w:lsdException w:name="Table List 5" w:semiHidden="1" w:unhideWhenUsed="1"/>
-    <w:lsdException w:name="Table List 6" w:semiHidden="1" w:unhideWhenUsed="1"/>
-    <w:lsdException w:name="Table List 7" w:semiHidden="1" w:unhideWhenUsed="1"/>
-    <w:lsdException w:name="Table List 8" w:semiHidden="1" w:unhideWhenUsed="1"/>
-    <w:lsdException w:name="Table 3D effects 1" w:semiHidden="1" w:unhideWhenUsed="1"/>
-    <w:lsdException w:name="Table 3D effects 2" w:semiHidden="1" w:unhideWhenUsed="1"/>
-    <w:lsdException w:name="Table 3D effects 3" w:semiHidden="1" w:unhideWhenUsed="1"/>
-    <w:lsdException w:name="Table Contemporary" w:semiHidden="1" w:unhideWhenUsed="1"/>
-    <w:lsdException w:name="Table Elegant" w:semiHidden="1" w:unhideWhenUsed="1"/>
-    <w:lsdException w:name="Table Professional" w:semiHidden="1" w:unhideWhenUsed="1"/>
-    <w:lsdException w:name="Table Subtle 1" w:semiHidden="1" w:unhideWhenUsed="1"/>
-    <w:lsdException w:name="Table Subtle 2" w:semiHidden="1" w:unhideWhenUsed="1"/>
-    <w:lsdException w:name="Table Web 1" w:semiHidden="1" w:unhideWhenUsed="1"/>
-    <w:lsdException w:name="Table Web 2" w:semiHidden="1" w:unhideWhenUsed="1"/>
-    <w:lsdException w:name="Table Web 3" w:semiHidden="1" w:unhideWhenUsed="1"/>
-    <w:lsdException w:name="Balloon Text" w:semiHidden="1" w:unhideWhenUsed="1"/>
-    <w:lsdException w:name="Table Grid" w:uiPriority="39"/>
-    <w:lsdException w:name="Table Theme" w:semiHidden="1" w:unhideWhenUsed="1"/>
-    <w:lsdException w:name="Placeholder Text" w:semiHidden="1"/>
-    <w:lsdException w:name="No Spacing" w:uiPriority="1" w:qFormat="1"/>
-    <w:lsdException w:name="Light Shading" w:uiPriority="60"/>
-    <w:lsdException w:name="Light List" w:uiPriority="61"/>
-    <w:lsdException w:name="Light Grid" w:uiPriority="62"/>
-    <w:lsdException w:name="Medium Shading 1" w:uiPriority="63"/>
-    <w:lsdException w:name="Medium Shading 2" w:uiPriority="64"/>
-    <w:lsdException w:name="Medium List 1" w:uiPriority="65"/>
-    <w:lsdException w:name="Medium List 2" w:uiPriority="66"/>
-    <w:lsdException w:name="Medium Grid 1" w:uiPriority="67"/>
-    <w:lsdException w:name="Medium Grid 2" w:uiPriority="68"/>
-    <w:lsdException w:name="Medium Grid 3" w:uiPriority="69"/>
-    <w:lsdException w:name="Dark List" w:uiPriority="70"/>
-    <w:lsdException w:name="Colorful Shading" w:uiPriority="71"/>
-    <w:lsdException w:name="Colorful List" w:uiPriority="72"/>
-    <w:lsdException w:name="Colorful Grid" w:uiPriority="73"/>
-    <w:lsdException w:name="Light Shading Accent 1" w:uiPriority="60"/>
-    <w:lsdException w:name="Light List Accent 1" w:uiPriority="61"/>
-    <w:lsdException w:name="Light Grid Accent 1" w:uiPriority="62"/>
-    <w:lsdException w:name="Medium Shading 1 Accent 1" w:uiPriority="63"/>
-    <w:lsdException w:name="Medium Shading 2 Accent 1" w:uiPriority="64"/>
-    <w:lsdException w:name="Medium List 1 Accent 1" w:uiPriority="65"/>
-    <w:lsdException w:name="Revision" w:semiHidden="1"/>
-    <w:lsdException w:name="List Paragraph" w:uiPriority="34" w:qFormat="1"/>
-    <w:lsdException w:name="Quote" w:uiPriority="29" w:qFormat="1"/>
-    <w:lsdException w:name="Intense Quote" w:uiPriority="30" w:qFormat="1"/>
-    <w:lsdException w:name="Medium List 2 Accent 1" w:uiPriority="66"/>
-    <w:lsdException w:name="Medium Grid 1 Accent 1" w:uiPriority="67"/>
-    <w:lsdException w:name="Medium Grid 2 Accent 1" w:uiPriority="68"/>
-    <w:lsdException w:name="Medium Grid 3 Accent 1" w:uiPriority="69"/>
-    <w:lsdException w:name="Dark List Accent 1" w:uiPriority="70"/>
-    <w:lsdException w:name="Colorful Shading Accent 1" w:uiPriority="71"/>
-    <w:lsdException w:name="Colorful List Accent 1" w:uiPriority="72"/>
-    <w:lsdException w:name="Colorful Grid Accent 1" w:uiPriority="73"/>
-    <w:lsdException w:name="Light Shading Accent 2" w:uiPriority="60"/>
-    <w:lsdException w:name="Light List Accent 2" w:uiPriority="61"/>
-    <w:lsdException w:name="Light Grid Accent 2" w:uiPriority="62"/>
-    <w:lsdException w:name="Medium Shading 1 Accent 2" w:uiPriority="63"/>
-    <w:lsdException w:name="Medium Shading 2 Accent 2" w:uiPriority="64"/>
-    <w:lsdException w:name="Medium List 1 Accent 2" w:uiPriority="65"/>
-    <w:lsdException w:name="Medium List 2 Accent 2" w:uiPriority="66"/>
-    <w:lsdException w:name="Medium Grid 1 Accent 2" w:uiPriority="67"/>
-    <w:lsdException w:name="Medium Grid 2 Accent 2" w:uiPriority="68"/>
-    <w:lsdException w:name="Medium Grid 3 Accent 2" w:uiPriority="69"/>
-    <w:lsdException w:name="Dark List Accent 2" w:uiPriority="70"/>
-    <w:lsdException w:name="Colorful Shading Accent 2" w:uiPriority="71"/>
-    <w:lsdException w:name="Colorful List Accent 2" w:uiPriority="72"/>
-    <w:lsdException w:name="Colorful Grid Accent 2" w:uiPriority="73"/>
-    <w:lsdException w:name="Light Shading Accent 3" w:uiPriority="60"/>
-    <w:lsdException w:name="Light List Accent 3" w:uiPriority="61"/>
-    <w:lsdException w:name="Light Grid Accent 3" w:uiPriority="62"/>
-    <w:lsdException w:name="Medium Shading 1 Accent 3" w:uiPriority="63"/>
-    <w:lsdException w:name="Medium Shading 2 Accent 3" w:uiPriority="64"/>
-    <w:lsdException w:name="Medium List 1 Accent 3" w:uiPriority="65"/>
-    <w:lsdException w:name="Medium List 2 Accent 3" w:uiPriority="66"/>
-    <w:lsdException w:name="Medium Grid 1 Accent 3" w:uiPriority="67"/>
-    <w:lsdException w:name="Medium Grid 2 Accent 3" w:uiPriority="68"/>
-    <w:lsdException w:name="Medium Grid 3 Accent 3" w:uiPriority="69"/>
-    <w:lsdException w:name="Dark List Accent 3" w:uiPriority="70"/>
-    <w:lsdException w:name="Colorful Shading Accent 3" w:uiPriority="71"/>
-    <w:lsdException w:name="Colorful List Accent 3" w:uiPriority="72"/>
-    <w:lsdException w:name="Colorful Grid Accent 3" w:uiPriority="73"/>
-    <w:lsdException w:name="Light Shading Accent 4" w:uiPriority="60"/>
-    <w:lsdException w:name="Light List Accent 4" w:uiPriority="61"/>
-    <w:lsdException w:name="Light Grid Accent 4" w:uiPriority="62"/>
-    <w:lsdException w:name="Medium Shading 1 Accent 4" w:uiPriority="63"/>
-    <w:lsdException w:name="Medium Shading 2 Accent 4" w:uiPriority="64"/>
-    <w:lsdException w:name="Medium List 1 Accent 4" w:uiPriority="65"/>
-    <w:lsdException w:name="Medium List 2 Accent 4" w:uiPriority="66"/>
-    <w:lsdException w:name="Medium Grid 1 Accent 4" w:uiPriority="67"/>
-    <w:lsdException w:name="Medium Grid 2 Accent 4" w:uiPriority="68"/>
-    <w:lsdException w:name="Medium Grid 3 Accent 4" w:uiPriority="69"/>
-    <w:lsdException w:name="Dark List Accent 4" w:uiPriority="70"/>
-    <w:lsdException w:name="Colorful Shading Accent 4" w:uiPriority="71"/>
-    <w:lsdException w:name="Colorful List Accent 4" w:uiPriority="72"/>
-    <w:lsdException w:name="Colorful Grid Accent 4" w:uiPriority="73"/>
-    <w:lsdException w:name="Light Shading Accent 5" w:uiPriority="60"/>
-    <w:lsdException w:name="Light List Accent 5" w:uiPriority="61"/>
-    <w:lsdException w:name="Light Grid Accent 5" w:uiPriority="62"/>
-    <w:lsdException w:name="Medium Shading 1 Accent 5" w:uiPriority="63"/>
-    <w:lsdException w:name="Medium Shading 2 Accent 5" w:uiPriority="64"/>
-    <w:lsdException w:name="Medium List 1 Accent 5" w:uiPriority="65"/>
-    <w:lsdException w:name="Medium List 2 Accent 5" w:uiPriority="66"/>
-    <w:lsdException w:name="Medium Grid 1 Accent 5" w:uiPriority="67"/>
-    <w:lsdException w:name="Medium Grid 2 Accent 5" w:uiPriority="68"/>
-    <w:lsdException w:name="Medium Grid 3 Accent 5" w:uiPriority="69"/>
-    <w:lsdException w:name="Dark List Accent 5" w:uiPriority="70"/>
-    <w:lsdException w:name="Colorful Shading Accent 5" w:uiPriority="71"/>
-    <w:lsdException w:name="Colorful List Accent 5" w:uiPriority="72"/>
-    <w:lsdException w:name="Colorful Grid Accent 5" w:uiPriority="73"/>
-    <w:lsdException w:name="Light Shading Accent 6" w:uiPriority="60"/>
-    <w:lsdException w:name="Light List Accent 6" w:uiPriority="61"/>
-    <w:lsdException w:name="Light Grid Accent 6" w:uiPriority="62"/>
-    <w:lsdException w:name="Medium Shading 1 Accent 6" w:uiPriority="63"/>
-    <w:lsdException w:name="Medium Shading 2 Accent 6" w:uiPriority="64"/>
-    <w:lsdException w:name="Medium List 1 Accent 6" w:uiPriority="65"/>
-    <w:lsdException w:name="Medium List 2 Accent 6" w:uiPriority="66"/>
-    <w:lsdException w:name="Medium Grid 1 Accent 6" w:uiPriority="67"/>
-    <w:lsdException w:name="Medium Grid 2 Accent 6" w:uiPriority="68"/>
-    <w:lsdException w:name="Medium Grid 3 Accent 6" w:uiPriority="69"/>
-    <w:lsdException w:name="Dark List Accent 6" w:uiPriority="70"/>
-    <w:lsdException w:name="Colorful Shading Accent 6" w:uiPriority="71"/>
-    <w:lsdException w:name="Colorful List Accent 6" w:uiPriority="72"/>
-    <w:lsdException w:name="Colorful Grid Accent 6" w:uiPriority="73"/>
-    <w:lsdException w:name="Subtle Emphasis" w:uiPriority="19" w:qFormat="1"/>
-    <w:lsdException w:name="Intense Emphasis" w:uiPriority="21" w:qFormat="1"/>
-    <w:lsdException w:name="Subtle Reference" w:uiPriority="31" w:qFormat="1"/>
-    <w:lsdException w:name="Intense Reference" w:uiPriority="32" w:qFormat="1"/>
-    <w:lsdException w:name="Book Title" w:uiPriority="33" w:qFormat="1"/>
-    <w:lsdException w:name="Bibliography" w:semiHidden="1" w:uiPriority="37" w:unhideWhenUsed="1"/>
-    <w:lsdException w:name="TOC Heading" w:semiHidden="1" w:uiPriority="39" w:unhideWhenUsed="1" w:qFormat="1"/>
-    <w:lsdException w:name="Plain Table 1" w:uiPriority="41"/>
-    <w:lsdException w:name="Plain Table 2" w:uiPriority="42"/>
-    <w:lsdException w:name="Plain Table 3" w:uiPriority="43"/>
-    <w:lsdException w:name="Plain Table 4" w:uiPriority="44"/>
-    <w:lsdException w:name="Plain Table 5" w:uiPriority="45"/>
-    <w:lsdException w:name="Grid Table Light" w:uiPriority="40"/>
-    <w:lsdException w:name="Grid Table 1 Light" w:uiPriority="46"/>
-    <w:lsdException w:name="Grid Table 2" w:uiPriority="47"/>
-    <w:lsdException w:name="Grid Table 3" w:uiPriority="48"/>
-    <w:lsdException w:name="Grid Table 4" w:uiPriority="49"/>
-    <w:lsdException w:name="Grid Table 5 Dark" w:uiPriority="50"/>
-    <w:lsdException w:name="Grid Table 6 Colorful" w:uiPriority="51"/>
-    <w:lsdException w:name="Grid Table 7 Colorful" w:uiPriority="52"/>
-    <w:lsdException w:name="Grid Table 1 Light Accent 1" w:uiPriority="46"/>
-    <w:lsdException w:name="Grid Table 2 Accent 1" w:uiPriority="47"/>
-    <w:lsdException w:name="Grid Table 3 Accent 1" w:uiPriority="48"/>
-    <w:lsdException w:name="Grid Table 4 Accent 1" w:uiPriority="49"/>
-    <w:lsdException w:name="Grid Table 5 Dark Accent 1" w:uiPriority="50"/>
-    <w:lsdException w:name="Grid Table 6 Colorful Accent 1" w:uiPriority="51"/>
-    <w:lsdException w:name="Grid Table 7 Colorful Accent 1" w:uiPriority="52"/>
-    <w:lsdException w:name="Grid Table 1 Light Accent 2" w:uiPriority="46"/>
-    <w:lsdException w:name="Grid Table 2 Accent 2" w:uiPriority="47"/>
-    <w:lsdException w:name="Grid Table 3 Accent 2" w:uiPriority="48"/>
-    <w:lsdException w:name="Grid Table 4 Accent 2" w:uiPriority="49"/>
-    <w:lsdException w:name="Grid Table 5 Dark Accent 2" w:uiPriority="50"/>
-    <w:lsdException w:name="Grid Table 6 Colorful Accent 2" w:uiPriority="51"/>
-    <w:lsdException w:name="Grid Table 7 Colorful Accent 2" w:uiPriority="52"/>
-    <w:lsdException w:name="Grid Table 1 Light Accent 3" w:uiPriority="46"/>
-    <w:lsdException w:name="Grid Table 2 Accent 3" w:uiPriority="47"/>
-    <w:lsdException w:name="Grid Table 3 Accent 3" w:uiPriority="48"/>
-    <w:lsdException w:name="Grid Table 4 Accent 3" w:uiPriority="49"/>
-    <w:lsdException w:name="Grid Table 5 Dark Accent 3" w:uiPriority="50"/>
-    <w:lsdException w:name="Grid Table 6 Colorful Accent 3" w:uiPriority="51"/>
-    <w:lsdException w:name="Grid Table 7 Colorful Accent 3" w:uiPriority="52"/>
-    <w:lsdException w:name="Grid Table 1 Light Accent 4" w:uiPriority="46"/>
-    <w:lsdException w:name="Grid Table 2 Accent 4" w:uiPriority="47"/>
-    <w:lsdException w:name="Grid Table 3 Accent 4" w:uiPriority="48"/>
-    <w:lsdException w:name="Grid Table 4 Accent 4" w:uiPriority="49"/>
-    <w:lsdException w:name="Grid Table 5 Dark Accent 4" w:uiPriority="50"/>
-    <w:lsdException w:name="Grid Table 6 Colorful Accent 4" w:uiPriority="51"/>
-    <w:lsdException w:name="Grid Table 7 Colorful Accent 4" w:uiPriority="52"/>
-    <w:lsdException w:name="Grid Table 1 Light Accent 5" w:uiPriority="46"/>
-    <w:lsdException w:name="Grid Table 2 Accent 5" w:uiPriority="47"/>
-    <w:lsdException w:name="Grid Table 3 Accent 5" w:uiPriority="48"/>
-    <w:lsdException w:name="Grid Table 4 Accent 5" w:uiPriority="49"/>
-    <w:lsdException w:name="Grid Table 5 Dark Accent 5" w:uiPriority="50"/>
-    <w:lsdException w:name="Grid Table 6 Colorful Accent 5" w:uiPriority="51"/>
-    <w:lsdException w:name="Grid Table 7 Colorful Accent 5" w:uiPriority="52"/>
-    <w:lsdException w:name="Grid Table 1 Light Accent 6" w:uiPriority="46"/>
-    <w:lsdException w:name="Grid Table 2 Accent 6" w:uiPriority="47"/>
-    <w:lsdException w:name="Grid Table 3 Accent 6" w:uiPriority="48"/>
-    <w:lsdException w:name="Grid Table 4 Accent 6" w:uiPriority="49"/>
-    <w:lsdException w:name="Grid Table 5 Dark Accent 6" w:uiPriority="50"/>
-    <w:lsdException w:name="Grid Table 6 Colorful Accent 6" w:uiPriority="51"/>
-    <w:lsdException w:name="Grid Table 7 Colorful Accent 6" w:uiPriority="52"/>
-    <w:lsdException w:name="List Table 1 Light" w:uiPriority="46"/>
-    <w:lsdException w:name="List Table 2" w:uiPriority="47"/>
-    <w:lsdException w:name="List Table 3" w:uiPriority="48"/>
-    <w:lsdException w:name="List Table 4" w:uiPriority="49"/>
-    <w:lsdException w:name="List Table 5 Dark" w:uiPriority="50"/>
-    <w:lsdException w:name="List Table 6 Colorful" w:uiPriority="51"/>
-    <w:lsdException w:name="List Table 7 Colorful" w:uiPriority="52"/>
-    <w:lsdException w:name="List Table 1 Light Accent 1" w:uiPriority="46"/>
-    <w:lsdException w:name="List Table 2 Accent 1" w:uiPriority="47"/>
-    <w:lsdException w:name="List Table 3 Accent 1" w:uiPriority="48"/>
-    <w:lsdException w:name="List Table 4 Accent 1" w:uiPriority="49"/>
-    <w:lsdException w:name="List Table 5 Dark Accent 1" w:uiPriority="50"/>
-    <w:lsdException w:name="List Table 6 Colorful Accent 1" w:uiPriority="51"/>
-    <w:lsdException w:name="List Table 7 Colorful Accent 1" w:uiPriority="52"/>
-    <w:lsdException w:name="List Table 1 Light Accent 2" w:uiPriority="46"/>
-    <w:lsdException w:name="List Table 2 Accent 2" w:uiPriority="47"/>
-    <w:lsdException w:name="List Table 3 Accent 2" w:uiPriority="48"/>
-    <w:lsdException w:name="List Table 4 Accent 2" w:uiPriority="49"/>
-    <w:lsdException w:name="List Table 5 Dark Accent 2" w:uiPriority="50"/>
-    <w:lsdException w:name="List Table 6 Colorful Accent 2" w:uiPriority="51"/>
-    <w:lsdException w:name="List Table 7 Colorful Accent 2" w:uiPriority="52"/>
-    <w:lsdException w:name="List Table 1 Light Accent 3" w:uiPriority="46"/>
-    <w:lsdException w:name="List Table 2 Accent 3" w:uiPriority="47"/>
-    <w:lsdException w:name="List Table 3 Accent 3" w:uiPriority="48"/>
-    <w:lsdException w:name="List Table 4 Accent 3" w:uiPriority="49"/>
-    <w:lsdException w:name="List Table 5 Dark Accent 3" w:uiPriority="50"/>
-    <w:lsdException w:name="List Table 6 Colorful Accent 3" w:uiPriority="51"/>
-    <w:lsdException w:name="List Table 7 Colorful Accent 3" w:uiPriority="52"/>
-    <w:lsdException w:name="List Table 1 Light Accent 4" w:uiPriority="46"/>
-    <w:lsdException w:name="List Table 2 Accent 4" w:uiPriority="47"/>
-    <w:lsdException w:name="List Table 3 Accent 4" w:uiPriority="48"/>
-    <w:lsdException w:name="List Table 4 Accent 4" w:uiPriority="49"/>
-    <w:lsdException w:name="List Table 5 Dark Accent 4" w:uiPriority="50"/>
-    <w:lsdException w:name="List Table 6 Colorful Accent 4" w:uiPriority="51"/>
-    <w:lsdException w:name="List Table 7 Colorful Accent 4" w:uiPriority="52"/>
-    <w:lsdException w:name="List Table 1 Light Accent 5" w:uiPriority="46"/>
-    <w:lsdException w:name="List Table 2 Accent 5" w:uiPriority="47"/>
-    <w:lsdException w:name="List Table 3 Accent 5" w:uiPriority="48"/>
-    <w:lsdException w:name="List Table 4 Accent 5" w:uiPriority="49"/>
-    <w:lsdException w:name="List Table 5 Dark Accent 5" w:uiPriority="50"/>
-    <w:lsdException w:name="List Table 6 Colorful Accent 5" w:uiPriority="51"/>
-    <w:lsdException w:name="List Table 7 Colorful Accent 5" w:uiPriority="52"/>
-    <w:lsdException w:name="List Table 1 Light Accent 6" w:uiPriority="46"/>
-    <w:lsdException w:name="List Table 2 Accent 6" w:uiPriority="47"/>
-    <w:lsdException w:name="List Table 3 Accent 6" w:uiPriority="48"/>
-    <w:lsdException w:name="List Table 4 Accent 6" w:uiPriority="49"/>
-    <w:lsdException w:name="List Table 5 Dark Accent 6" w:uiPriority="50"/>
-    <w:lsdException w:name="List Table 6 Colorful Accent 6" w:uiPriority="51"/>
-    <w:lsdException w:name="List Table 7 Colorful Accent 6" w:uiPriority="52"/>
-    <w:lsdException w:name="Mention" w:semiHidden="1" w:unhideWhenUsed="1"/>
-    <w:lsdException w:name="Smart Hyperlink" w:semiHidden="1" w:unhideWhenUsed="1"/>
-    <w:lsdException w:name="Hashtag" w:semiHidden="1" w:unhideWhenUsed="1"/>
-    <w:lsdException w:name="Unresolved Mention" w:semiHidden="1" w:unhideWhenUsed="1"/>
-    <w:lsdException w:name="Smart Link" w:semiHidden="1" w:unhideWhenUsed="1"/>
+  <w:latentStyles w:defLockedState="0" w:defUIPriority="99" w:defSemiHidden="1" w:defUnhideWhenUsed="1" w:defQFormat="0" w:count="267">
+    <w:lsdException w:name="Normal" w:semiHidden="0" w:uiPriority="0" w:unhideWhenUsed="0" w:qFormat="1"/>
+    <w:lsdException w:name="heading 1" w:semiHidden="0" w:uiPriority="9" w:unhideWhenUsed="0" w:qFormat="1"/>
+    <w:lsdException w:name="heading 2" w:uiPriority="9" w:qFormat="1"/>
+    <w:lsdException w:name="heading 3" w:uiPriority="9" w:qFormat="1"/>
+    <w:lsdException w:name="heading 4" w:uiPriority="9" w:qFormat="1"/>
+    <w:lsdException w:name="heading 5" w:uiPriority="9" w:qFormat="1"/>
+    <w:lsdException w:name="heading 6" w:uiPriority="9" w:qFormat="1"/>
+    <w:lsdException w:name="heading 7" w:uiPriority="9" w:qFormat="1"/>
+    <w:lsdException w:name="heading 8" w:uiPriority="9" w:qFormat="1"/>
+    <w:lsdException w:name="heading 9" w:uiPriority="9" w:qFormat="1"/>
+    <w:lsdException w:name="toc 1" w:uiPriority="39"/>
+    <w:lsdException w:name="toc 2" w:uiPriority="39"/>
+    <w:lsdException w:name="toc 3" w:uiPriority="39"/>
+    <w:lsdException w:name="toc 4" w:uiPriority="39"/>
+    <w:lsdException w:name="toc 5" w:uiPriority="39"/>
+    <w:lsdException w:name="toc 6" w:uiPriority="39"/>
+    <w:lsdException w:name="toc 7" w:uiPriority="39"/>
+    <w:lsdException w:name="toc 8" w:uiPriority="39"/>
+    <w:lsdException w:name="toc 9" w:uiPriority="39"/>
+    <w:lsdException w:name="caption" w:uiPriority="35" w:qFormat="1"/>
+    <w:lsdException w:name="Title" w:semiHidden="0" w:uiPriority="10" w:unhideWhenUsed="0" w:qFormat="1"/>
+    <w:lsdException w:name="Default Paragraph Font" w:uiPriority="1"/>
+    <w:lsdException w:name="Subtitle" w:semiHidden="0" w:uiPriority="11" w:unhideWhenUsed="0" w:qFormat="1"/>
+    <w:lsdException w:name="Strong" w:semiHidden="0" w:uiPriority="22" w:unhideWhenUsed="0" w:qFormat="1"/>
+    <w:lsdException w:name="Emphasis" w:semiHidden="0" w:uiPriority="20" w:unhideWhenUsed="0" w:qFormat="1"/>
+    <w:lsdException w:name="Table Grid" w:semiHidden="0" w:uiPriority="39" w:unhideWhenUsed="0"/>
+    <w:lsdException w:name="Placeholder Text" w:unhideWhenUsed="0"/>
+    <w:lsdException w:name="No Spacing" w:semiHidden="0" w:uiPriority="1" w:unhideWhenUsed="0" w:qFormat="1"/>
+    <w:lsdException w:name="Light Shading" w:semiHidden="0" w:uiPriority="60" w:unhideWhenUsed="0"/>
+    <w:lsdException w:name="Light List" w:semiHidden="0" w:uiPriority="61" w:unhideWhenUsed="0"/>
+    <w:lsdException w:name="Light Grid" w:semiHidden="0" w:uiPriority="62" w:unhideWhenUsed="0"/>
+    <w:lsdException w:name="Medium Shading 1" w:semiHidden="0" w:uiPriority="63" w:unhideWhenUsed="0"/>
+    <w:lsdException w:name="Medium Shading 2" w:semiHidden="0" w:uiPriority="64" w:unhideWhenUsed="0"/>
+    <w:lsdException w:name="Medium List 1" w:semiHidden="0" w:uiPriority="65" w:unhideWhenUsed="0"/>
+    <w:lsdException w:name="Medium List 2" w:semiHidden="0" w:uiPriority="66" w:unhideWhenUsed="0"/>
+    <w:lsdException w:name="Medium Grid 1" w:semiHidden="0" w:uiPriority="67" w:unhideWhenUsed="0"/>
+    <w:lsdException w:name="Medium Grid 2" w:semiHidden="0" w:uiPriority="68" w:unhideWhenUsed="0"/>
+    <w:lsdException w:name="Medium Grid 3" w:semiHidden="0" w:uiPriority="69" w:unhideWhenUsed="0"/>
+    <w:lsdException w:name="Dark List" w:semiHidden="0" w:uiPriority="70" w:unhideWhenUsed="0"/>
+    <w:lsdException w:name="Colorful Shading" w:semiHidden="0" w:uiPriority="71" w:unhideWhenUsed="0"/>
+    <w:lsdException w:name="Colorful List" w:semiHidden="0" w:uiPriority="72" w:unhideWhenUsed="0"/>
+    <w:lsdException w:name="Colorful Grid" w:semiHidden="0" w:uiPriority="73" w:unhideWhenUsed="0"/>
+    <w:lsdException w:name="Light Shading Accent 1" w:semiHidden="0" w:uiPriority="60" w:unhideWhenUsed="0"/>
+    <w:lsdException w:name="Light List Accent 1" w:semiHidden="0" w:uiPriority="61" w:unhideWhenUsed="0"/>
+    <w:lsdException w:name="Light Grid Accent 1" w:semiHidden="0" w:uiPriority="62" w:unhideWhenUsed="0"/>
+    <w:lsdException w:name="Medium Shading 1 Accent 1" w:semiHidden="0" w:uiPriority="63" w:unhideWhenUsed="0"/>
+    <w:lsdException w:name="Medium Shading 2 Accent 1" w:semiHidden="0" w:uiPriority="64" w:unhideWhenUsed="0"/>
+    <w:lsdException w:name="Medium List 1 Accent 1" w:semiHidden="0" w:uiPriority="65" w:unhideWhenUsed="0"/>
+    <w:lsdException w:name="Revision" w:unhideWhenUsed="0"/>
+    <w:lsdException w:name="List Paragraph" w:semiHidden="0" w:uiPriority="34" w:unhideWhenUsed="0" w:qFormat="1"/>
+    <w:lsdException w:name="Quote" w:semiHidden="0" w:uiPriority="29" w:unhideWhenUsed="0" w:qFormat="1"/>
+    <w:lsdException w:name="Intense Quote" w:semiHidden="0" w:uiPriority="30" w:unhideWhenUsed="0" w:qFormat="1"/>
+    <w:lsdException w:name="Medium List 2 Accent 1" w:semiHidden="0" w:uiPriority="66" w:unhideWhenUsed="0"/>
+    <w:lsdException w:name="Medium Grid 1 Accent 1" w:semiHidden="0" w:uiPriority="67" w:unhideWhenUsed="0"/>
+    <w:lsdException w:name="Medium Grid 2 Accent 1" w:semiHidden="0" w:uiPriority="68" w:unhideWhenUsed="0"/>
+    <w:lsdException w:name="Medium Grid 3 Accent 1" w:semiHidden="0" w:uiPriority="69" w:unhideWhenUsed="0"/>
+    <w:lsdException w:name="Dark List Accent 1" w:semiHidden="0" w:uiPriority="70" w:unhideWhenUsed="0"/>
+    <w:lsdException w:name="Colorful Shading Accent 1" w:semiHidden="0" w:uiPriority="71" w:unhideWhenUsed="0"/>
+    <w:lsdException w:name="Colorful List Accent 1" w:semiHidden="0" w:uiPriority="72" w:unhideWhenUsed="0"/>
+    <w:lsdException w:name="Colorful Grid Accent 1" w:semiHidden="0" w:uiPriority="73" w:unhideWhenUsed="0"/>
+    <w:lsdException w:name="Light Shading Accent 2" w:semiHidden="0" w:uiPriority="60" w:unhideWhenUsed="0"/>
+    <w:lsdException w:name="Light List Accent 2" w:semiHidden="0" w:uiPriority="61" w:unhideWhenUsed="0"/>
+    <w:lsdException w:name="Light Grid Accent 2" w:semiHidden="0" w:uiPriority="62" w:unhideWhenUsed="0"/>
+    <w:lsdException w:name="Medium Shading 1 Accent 2" w:semiHidden="0" w:uiPriority="63" w:unhideWhenUsed="0"/>
+    <w:lsdException w:name="Medium Shading 2 Accent 2" w:semiHidden="0" w:uiPriority="64" w:unhideWhenUsed="0"/>
+    <w:lsdException w:name="Medium List 1 Accent 2" w:semiHidden="0" w:uiPriority="65" w:unhideWhenUsed="0"/>
+    <w:lsdException w:name="Medium List 2 Accent 2" w:semiHidden="0" w:uiPriority="66" w:unhideWhenUsed="0"/>
+    <w:lsdException w:name="Medium Grid 1 Accent 2" w:semiHidden="0" w:uiPriority="67" w:unhideWhenUsed="0"/>
+    <w:lsdException w:name="Medium Grid 2 Accent 2" w:semiHidden="0" w:uiPriority="68" w:unhideWhenUsed="0"/>
+    <w:lsdException w:name="Medium Grid 3 Accent 2" w:semiHidden="0" w:uiPriority="69" w:unhideWhenUsed="0"/>
+    <w:lsdException w:name="Dark List Accent 2" w:semiHidden="0" w:uiPriority="70" w:unhideWhenUsed="0"/>
+    <w:lsdException w:name="Colorful Shading Accent 2" w:semiHidden="0" w:uiPriority="71" w:unhideWhenUsed="0"/>
+    <w:lsdException w:name="Colorful List Accent 2" w:semiHidden="0" w:uiPriority="72" w:unhideWhenUsed="0"/>
+    <w:lsdException w:name="Colorful Grid Accent 2" w:semiHidden="0" w:uiPriority="73" w:unhideWhenUsed="0"/>
+    <w:lsdException w:name="Light Shading Accent 3" w:semiHidden="0" w:uiPriority="60" w:unhideWhenUsed="0"/>
+    <w:lsdException w:name="Light List Accent 3" w:semiHidden="0" w:uiPriority="61" w:unhideWhenUsed="0"/>
+    <w:lsdException w:name="Light Grid Accent 3" w:semiHidden="0" w:uiPriority="62" w:unhideWhenUsed="0"/>
+    <w:lsdException w:name="Medium Shading 1 Accent 3" w:semiHidden="0" w:uiPriority="63" w:unhideWhenUsed="0"/>
+    <w:lsdException w:name="Medium Shading 2 Accent 3" w:semiHidden="0" w:uiPriority="64" w:unhideWhenUsed="0"/>
+    <w:lsdException w:name="Medium List 1 Accent 3" w:semiHidden="0" w:uiPriority="65" w:unhideWhenUsed="0"/>
+    <w:lsdException w:name="Medium List 2 Accent 3" w:semiHidden="0" w:uiPriority="66" w:unhideWhenUsed="0"/>
+    <w:lsdException w:name="Medium Grid 1 Accent 3" w:semiHidden="0" w:uiPriority="67" w:unhideWhenUsed="0"/>
+    <w:lsdException w:name="Medium Grid 2 Accent 3" w:semiHidden="0" w:uiPriority="68" w:unhideWhenUsed="0"/>
+    <w:lsdException w:name="Medium Grid 3 Accent 3" w:semiHidden="0" w:uiPriority="69" w:unhideWhenUsed="0"/>
+    <w:lsdException w:name="Dark List Accent 3" w:semiHidden="0" w:uiPriority="70" w:unhideWhenUsed="0"/>
+    <w:lsdException w:name="Colorful Shading Accent 3" w:semiHidden="0" w:uiPriority="71" w:unhideWhenUsed="0"/>
+    <w:lsdException w:name="Colorful List Accent 3" w:semiHidden="0" w:uiPriority="72" w:unhideWhenUsed="0"/>
+    <w:lsdException w:name="Colorful Grid Accent 3" w:semiHidden="0" w:uiPriority="73" w:unhideWhenUsed="0"/>
+    <w:lsdException w:name="Light Shading Accent 4" w:semiHidden="0" w:uiPriority="60" w:unhideWhenUsed="0"/>
+    <w:lsdException w:name="Light List Accent 4" w:semiHidden="0" w:uiPriority="61" w:unhideWhenUsed="0"/>
+    <w:lsdException w:name="Light Grid Accent 4" w:semiHidden="0" w:uiPriority="62" w:unhideWhenUsed="0"/>
+    <w:lsdException w:name="Medium Shading 1 Accent 4" w:semiHidden="0" w:uiPriority="63" w:unhideWhenUsed="0"/>
+    <w:lsdException w:name="Medium Shading 2 Accent 4" w:semiHidden="0" w:uiPriority="64" w:unhideWhenUsed="0"/>
+    <w:lsdException w:name="Medium List 1 Accent 4" w:semiHidden="0" w:uiPriority="65" w:unhideWhenUsed="0"/>
+    <w:lsdException w:name="Medium List 2 Accent 4" w:semiHidden="0" w:uiPriority="66" w:unhideWhenUsed="0"/>
+    <w:lsdException w:name="Medium Grid 1 Accent 4" w:semiHidden="0" w:uiPriority="67" w:unhideWhenUsed="0"/>
+    <w:lsdException w:name="Medium Grid 2 Accent 4" w:semiHidden="0" w:uiPriority="68" w:unhideWhenUsed="0"/>
+    <w:lsdException w:name="Medium Grid 3 Accent 4" w:semiHidden="0" w:uiPriority="69" w:unhideWhenUsed="0"/>
+    <w:lsdException w:name="Dark List Accent 4" w:semiHidden="0" w:uiPriority="70" w:unhideWhenUsed="0"/>
+    <w:lsdException w:name="Colorful Shading Accent 4" w:semiHidden="0" w:uiPriority="71" w:unhideWhenUsed="0"/>
+    <w:lsdException w:name="Colorful List Accent 4" w:semiHidden="0" w:uiPriority="72" w:unhideWhenUsed="0"/>
+    <w:lsdException w:name="Colorful Grid Accent 4" w:semiHidden="0" w:uiPriority="73" w:unhideWhenUsed="0"/>
+    <w:lsdException w:name="Light Shading Accent 5" w:semiHidden="0" w:uiPriority="60" w:unhideWhenUsed="0"/>
+    <w:lsdException w:name="Light List Accent 5" w:semiHidden="0" w:uiPriority="61" w:unhideWhenUsed="0"/>
+    <w:lsdException w:name="Light Grid Accent 5" w:semiHidden="0" w:uiPriority="62" w:unhideWhenUsed="0"/>
+    <w:lsdException w:name="Medium Shading 1 Accent 5" w:semiHidden="0" w:uiPriority="63" w:unhideWhenUsed="0"/>
+    <w:lsdException w:name="Medium Shading 2 Accent 5" w:semiHidden="0" w:uiPriority="64" w:unhideWhenUsed="0"/>
+    <w:lsdException w:name="Medium List 1 Accent 5" w:semiHidden="0" w:uiPriority="65" w:unhideWhenUsed="0"/>
+    <w:lsdException w:name="Medium List 2 Accent 5" w:semiHidden="0" w:uiPriority="66" w:unhideWhenUsed="0"/>
+    <w:lsdException w:name="Medium Grid 1 Accent 5" w:semiHidden="0" w:uiPriority="67" w:unhideWhenUsed="0"/>
+    <w:lsdException w:name="Medium Grid 2 Accent 5" w:semiHidden="0" w:uiPriority="68" w:unhideWhenUsed="0"/>
+    <w:lsdException w:name="Medium Grid 3 Accent 5" w:semiHidden="0" w:uiPriority="69" w:unhideWhenUsed="0"/>
+    <w:lsdException w:name="Dark List Accent 5" w:semiHidden="0" w:uiPriority="70" w:unhideWhenUsed="0"/>
+    <w:lsdException w:name="Colorful Shading Accent 5" w:semiHidden="0" w:uiPriority="71" w:unhideWhenUsed="0"/>
+    <w:lsdException w:name="Colorful List Accent 5" w:semiHidden="0" w:uiPriority="72" w:unhideWhenUsed="0"/>
+    <w:lsdException w:name="Colorful Grid Accent 5" w:semiHidden="0" w:uiPriority="73" w:unhideWhenUsed="0"/>
+    <w:lsdException w:name="Light Shading Accent 6" w:semiHidden="0" w:uiPriority="60" w:unhideWhenUsed="0"/>
+    <w:lsdException w:name="Light List Accent 6" w:semiHidden="0" w:uiPriority="61" w:unhideWhenUsed="0"/>
+    <w:lsdException w:name="Light Grid Accent 6" w:semiHidden="0" w:uiPriority="62" w:unhideWhenUsed="0"/>
+    <w:lsdException w:name="Medium Shading 1 Accent 6" w:semiHidden="0" w:uiPriority="63" w:unhideWhenUsed="0"/>
+    <w:lsdException w:name="Medium Shading 2 Accent 6" w:semiHidden="0" w:uiPriority="64" w:unhideWhenUsed="0"/>
+    <w:lsdException w:name="Medium List 1 Accent 6" w:semiHidden="0" w:uiPriority="65" w:unhideWhenUsed="0"/>
+    <w:lsdException w:name="Medium List 2 Accent 6" w:semiHidden="0" w:uiPriority="66" w:unhideWhenUsed="0"/>
+    <w:lsdException w:name="Medium Grid 1 Accent 6" w:semiHidden="0" w:uiPriority="67" w:unhideWhenUsed="0"/>
+    <w:lsdException w:name="Medium Grid 2 Accent 6" w:semiHidden="0" w:uiPriority="68" w:unhideWhenUsed="0"/>
+    <w:lsdException w:name="Medium Grid 3 Accent 6" w:semiHidden="0" w:uiPriority="69" w:unhideWhenUsed="0"/>
+    <w:lsdException w:name="Dark List Accent 6" w:semiHidden="0" w:uiPriority="70" w:unhideWhenUsed="0"/>
+    <w:lsdException w:name="Colorful Shading Accent 6" w:semiHidden="0" w:uiPriority="71" w:unhideWhenUsed="0"/>
+    <w:lsdException w:name="Colorful List Accent 6" w:semiHidden="0" w:uiPriority="72" w:unhideWhenUsed="0"/>
+    <w:lsdException w:name="Colorful Grid Accent 6" w:semiHidden="0" w:uiPriority="73" w:unhideWhenUsed="0"/>
+    <w:lsdException w:name="Subtle Emphasis" w:semiHidden="0" w:uiPriority="19" w:unhideWhenUsed="0" w:qFormat="1"/>
+    <w:lsdException w:name="Intense Emphasis" w:semiHidden="0" w:uiPriority="21" w:unhideWhenUsed="0" w:qFormat="1"/>
+    <w:lsdException w:name="Subtle Reference" w:semiHidden="0" w:uiPriority="31" w:unhideWhenUsed="0" w:qFormat="1"/>
+    <w:lsdException w:name="Intense Reference" w:semiHidden="0" w:uiPriority="32" w:unhideWhenUsed="0" w:qFormat="1"/>
+    <w:lsdException w:name="Book Title" w:semiHidden="0" w:uiPriority="33" w:unhideWhenUsed="0" w:qFormat="1"/>
+    <w:lsdException w:name="Bibliography" w:uiPriority="37"/>
+    <w:lsdException w:name="TOC Heading" w:uiPriority="39" w:qFormat="1"/>
   </w:latentStyles>
   <w:style w:type="paragraph" w:default="1" w:styleId="Normal">
     <w:name w:val="Normal"/>
@@ -2569,6 +2346,270 @@
       <w:ind w:left="720"/>
       <w:contextualSpacing/>
     </w:pPr>
+  </w:style>
+  <w:style w:type="paragraph" w:styleId="BalloonText">
+    <w:name w:val="Balloon Text"/>
+    <w:basedOn w:val="Normal"/>
+    <w:link w:val="BalloonTextChar"/>
+    <w:uiPriority w:val="99"/>
+    <w:semiHidden/>
+    <w:unhideWhenUsed/>
+    <w:rsid w:val="001A3F1D"/>
+    <w:pPr>
+      <w:spacing w:after="0" w:line="240" w:lineRule="auto"/>
+    </w:pPr>
+    <w:rPr>
+      <w:rFonts w:ascii="Tahoma" w:hAnsi="Tahoma" w:cs="Tahoma"/>
+      <w:sz w:val="16"/>
+      <w:szCs w:val="16"/>
+    </w:rPr>
+  </w:style>
+  <w:style w:type="character" w:customStyle="1" w:styleId="BalloonTextChar">
+    <w:name w:val="Balloon Text Char"/>
+    <w:basedOn w:val="DefaultParagraphFont"/>
+    <w:link w:val="BalloonText"/>
+    <w:uiPriority w:val="99"/>
+    <w:semiHidden/>
+    <w:rsid w:val="001A3F1D"/>
+    <w:rPr>
+      <w:rFonts w:ascii="Tahoma" w:hAnsi="Tahoma" w:cs="Tahoma"/>
+      <w:sz w:val="16"/>
+      <w:szCs w:val="16"/>
+    </w:rPr>
+  </w:style>
+</w:styles>
+</file>
+
+<file path=word/stylesWithEffects.xml><?xml version="1.0" encoding="utf-8"?>
+<w:styles xmlns:wpc="http://schemas.microsoft.com/office/word/2010/wordprocessingCanvas" xmlns:mc="http://schemas.openxmlformats.org/markup-compatibility/2006" xmlns:o="urn:schemas-microsoft-com:office:office" xmlns:r="http://schemas.openxmlformats.org/officeDocument/2006/relationships" xmlns:m="http://schemas.openxmlformats.org/officeDocument/2006/math" xmlns:v="urn:schemas-microsoft-com:vml" xmlns:wp14="http://schemas.microsoft.com/office/word/2010/wordprocessingDrawing" xmlns:wp="http://schemas.openxmlformats.org/drawingml/2006/wordprocessingDrawing" xmlns:w10="urn:schemas-microsoft-com:office:word" xmlns:w="http://schemas.openxmlformats.org/wordprocessingml/2006/main" xmlns:w14="http://schemas.microsoft.com/office/word/2010/wordml" xmlns:wpg="http://schemas.microsoft.com/office/word/2010/wordprocessingGroup" xmlns:wpi="http://schemas.microsoft.com/office/word/2010/wordprocessingInk" xmlns:wne="http://schemas.microsoft.com/office/word/2006/wordml" xmlns:wps="http://schemas.microsoft.com/office/word/2010/wordprocessingShape" mc:Ignorable="w14 wp14">
+  <w:docDefaults>
+    <w:rPrDefault>
+      <w:rPr>
+        <w:rFonts w:asciiTheme="minorHAnsi" w:eastAsiaTheme="minorHAnsi" w:hAnsiTheme="minorHAnsi" w:cstheme="minorBidi"/>
+        <w:sz w:val="22"/>
+        <w:szCs w:val="22"/>
+        <w:lang w:val="en-US" w:eastAsia="en-US" w:bidi="gu-IN"/>
+      </w:rPr>
+    </w:rPrDefault>
+    <w:pPrDefault>
+      <w:pPr>
+        <w:spacing w:after="160" w:line="259" w:lineRule="auto"/>
+      </w:pPr>
+    </w:pPrDefault>
+  </w:docDefaults>
+  <w:latentStyles w:defLockedState="0" w:defUIPriority="99" w:defSemiHidden="1" w:defUnhideWhenUsed="1" w:defQFormat="0" w:count="267">
+    <w:lsdException w:name="Normal" w:semiHidden="0" w:uiPriority="0" w:unhideWhenUsed="0" w:qFormat="1"/>
+    <w:lsdException w:name="heading 1" w:semiHidden="0" w:uiPriority="9" w:unhideWhenUsed="0" w:qFormat="1"/>
+    <w:lsdException w:name="heading 2" w:uiPriority="9" w:qFormat="1"/>
+    <w:lsdException w:name="heading 3" w:uiPriority="9" w:qFormat="1"/>
+    <w:lsdException w:name="heading 4" w:uiPriority="9" w:qFormat="1"/>
+    <w:lsdException w:name="heading 5" w:uiPriority="9" w:qFormat="1"/>
+    <w:lsdException w:name="heading 6" w:uiPriority="9" w:qFormat="1"/>
+    <w:lsdException w:name="heading 7" w:uiPriority="9" w:qFormat="1"/>
+    <w:lsdException w:name="heading 8" w:uiPriority="9" w:qFormat="1"/>
+    <w:lsdException w:name="heading 9" w:uiPriority="9" w:qFormat="1"/>
+    <w:lsdException w:name="toc 1" w:uiPriority="39"/>
+    <w:lsdException w:name="toc 2" w:uiPriority="39"/>
+    <w:lsdException w:name="toc 3" w:uiPriority="39"/>
+    <w:lsdException w:name="toc 4" w:uiPriority="39"/>
+    <w:lsdException w:name="toc 5" w:uiPriority="39"/>
+    <w:lsdException w:name="toc 6" w:uiPriority="39"/>
+    <w:lsdException w:name="toc 7" w:uiPriority="39"/>
+    <w:lsdException w:name="toc 8" w:uiPriority="39"/>
+    <w:lsdException w:name="toc 9" w:uiPriority="39"/>
+    <w:lsdException w:name="caption" w:uiPriority="35" w:qFormat="1"/>
+    <w:lsdException w:name="Title" w:semiHidden="0" w:uiPriority="10" w:unhideWhenUsed="0" w:qFormat="1"/>
+    <w:lsdException w:name="Default Paragraph Font" w:uiPriority="1"/>
+    <w:lsdException w:name="Subtitle" w:semiHidden="0" w:uiPriority="11" w:unhideWhenUsed="0" w:qFormat="1"/>
+    <w:lsdException w:name="Strong" w:semiHidden="0" w:uiPriority="22" w:unhideWhenUsed="0" w:qFormat="1"/>
+    <w:lsdException w:name="Emphasis" w:semiHidden="0" w:uiPriority="20" w:unhideWhenUsed="0" w:qFormat="1"/>
+    <w:lsdException w:name="Table Grid" w:semiHidden="0" w:uiPriority="39" w:unhideWhenUsed="0"/>
+    <w:lsdException w:name="Placeholder Text" w:unhideWhenUsed="0"/>
+    <w:lsdException w:name="No Spacing" w:semiHidden="0" w:uiPriority="1" w:unhideWhenUsed="0" w:qFormat="1"/>
+    <w:lsdException w:name="Light Shading" w:semiHidden="0" w:uiPriority="60" w:unhideWhenUsed="0"/>
+    <w:lsdException w:name="Light List" w:semiHidden="0" w:uiPriority="61" w:unhideWhenUsed="0"/>
+    <w:lsdException w:name="Light Grid" w:semiHidden="0" w:uiPriority="62" w:unhideWhenUsed="0"/>
+    <w:lsdException w:name="Medium Shading 1" w:semiHidden="0" w:uiPriority="63" w:unhideWhenUsed="0"/>
+    <w:lsdException w:name="Medium Shading 2" w:semiHidden="0" w:uiPriority="64" w:unhideWhenUsed="0"/>
+    <w:lsdException w:name="Medium List 1" w:semiHidden="0" w:uiPriority="65" w:unhideWhenUsed="0"/>
+    <w:lsdException w:name="Medium List 2" w:semiHidden="0" w:uiPriority="66" w:unhideWhenUsed="0"/>
+    <w:lsdException w:name="Medium Grid 1" w:semiHidden="0" w:uiPriority="67" w:unhideWhenUsed="0"/>
+    <w:lsdException w:name="Medium Grid 2" w:semiHidden="0" w:uiPriority="68" w:unhideWhenUsed="0"/>
+    <w:lsdException w:name="Medium Grid 3" w:semiHidden="0" w:uiPriority="69" w:unhideWhenUsed="0"/>
+    <w:lsdException w:name="Dark List" w:semiHidden="0" w:uiPriority="70" w:unhideWhenUsed="0"/>
+    <w:lsdException w:name="Colorful Shading" w:semiHidden="0" w:uiPriority="71" w:unhideWhenUsed="0"/>
+    <w:lsdException w:name="Colorful List" w:semiHidden="0" w:uiPriority="72" w:unhideWhenUsed="0"/>
+    <w:lsdException w:name="Colorful Grid" w:semiHidden="0" w:uiPriority="73" w:unhideWhenUsed="0"/>
+    <w:lsdException w:name="Light Shading Accent 1" w:semiHidden="0" w:uiPriority="60" w:unhideWhenUsed="0"/>
+    <w:lsdException w:name="Light List Accent 1" w:semiHidden="0" w:uiPriority="61" w:unhideWhenUsed="0"/>
+    <w:lsdException w:name="Light Grid Accent 1" w:semiHidden="0" w:uiPriority="62" w:unhideWhenUsed="0"/>
+    <w:lsdException w:name="Medium Shading 1 Accent 1" w:semiHidden="0" w:uiPriority="63" w:unhideWhenUsed="0"/>
+    <w:lsdException w:name="Medium Shading 2 Accent 1" w:semiHidden="0" w:uiPriority="64" w:unhideWhenUsed="0"/>
+    <w:lsdException w:name="Medium List 1 Accent 1" w:semiHidden="0" w:uiPriority="65" w:unhideWhenUsed="0"/>
+    <w:lsdException w:name="Revision" w:unhideWhenUsed="0"/>
+    <w:lsdException w:name="List Paragraph" w:semiHidden="0" w:uiPriority="34" w:unhideWhenUsed="0" w:qFormat="1"/>
+    <w:lsdException w:name="Quote" w:semiHidden="0" w:uiPriority="29" w:unhideWhenUsed="0" w:qFormat="1"/>
+    <w:lsdException w:name="Intense Quote" w:semiHidden="0" w:uiPriority="30" w:unhideWhenUsed="0" w:qFormat="1"/>
+    <w:lsdException w:name="Medium List 2 Accent 1" w:semiHidden="0" w:uiPriority="66" w:unhideWhenUsed="0"/>
+    <w:lsdException w:name="Medium Grid 1 Accent 1" w:semiHidden="0" w:uiPriority="67" w:unhideWhenUsed="0"/>
+    <w:lsdException w:name="Medium Grid 2 Accent 1" w:semiHidden="0" w:uiPriority="68" w:unhideWhenUsed="0"/>
+    <w:lsdException w:name="Medium Grid 3 Accent 1" w:semiHidden="0" w:uiPriority="69" w:unhideWhenUsed="0"/>
+    <w:lsdException w:name="Dark List Accent 1" w:semiHidden="0" w:uiPriority="70" w:unhideWhenUsed="0"/>
+    <w:lsdException w:name="Colorful Shading Accent 1" w:semiHidden="0" w:uiPriority="71" w:unhideWhenUsed="0"/>
+    <w:lsdException w:name="Colorful List Accent 1" w:semiHidden="0" w:uiPriority="72" w:unhideWhenUsed="0"/>
+    <w:lsdException w:name="Colorful Grid Accent 1" w:semiHidden="0" w:uiPriority="73" w:unhideWhenUsed="0"/>
+    <w:lsdException w:name="Light Shading Accent 2" w:semiHidden="0" w:uiPriority="60" w:unhideWhenUsed="0"/>
+    <w:lsdException w:name="Light List Accent 2" w:semiHidden="0" w:uiPriority="61" w:unhideWhenUsed="0"/>
+    <w:lsdException w:name="Light Grid Accent 2" w:semiHidden="0" w:uiPriority="62" w:unhideWhenUsed="0"/>
+    <w:lsdException w:name="Medium Shading 1 Accent 2" w:semiHidden="0" w:uiPriority="63" w:unhideWhenUsed="0"/>
+    <w:lsdException w:name="Medium Shading 2 Accent 2" w:semiHidden="0" w:uiPriority="64" w:unhideWhenUsed="0"/>
+    <w:lsdException w:name="Medium List 1 Accent 2" w:semiHidden="0" w:uiPriority="65" w:unhideWhenUsed="0"/>
+    <w:lsdException w:name="Medium List 2 Accent 2" w:semiHidden="0" w:uiPriority="66" w:unhideWhenUsed="0"/>
+    <w:lsdException w:name="Medium Grid 1 Accent 2" w:semiHidden="0" w:uiPriority="67" w:unhideWhenUsed="0"/>
+    <w:lsdException w:name="Medium Grid 2 Accent 2" w:semiHidden="0" w:uiPriority="68" w:unhideWhenUsed="0"/>
+    <w:lsdException w:name="Medium Grid 3 Accent 2" w:semiHidden="0" w:uiPriority="69" w:unhideWhenUsed="0"/>
+    <w:lsdException w:name="Dark List Accent 2" w:semiHidden="0" w:uiPriority="70" w:unhideWhenUsed="0"/>
+    <w:lsdException w:name="Colorful Shading Accent 2" w:semiHidden="0" w:uiPriority="71" w:unhideWhenUsed="0"/>
+    <w:lsdException w:name="Colorful List Accent 2" w:semiHidden="0" w:uiPriority="72" w:unhideWhenUsed="0"/>
+    <w:lsdException w:name="Colorful Grid Accent 2" w:semiHidden="0" w:uiPriority="73" w:unhideWhenUsed="0"/>
+    <w:lsdException w:name="Light Shading Accent 3" w:semiHidden="0" w:uiPriority="60" w:unhideWhenUsed="0"/>
+    <w:lsdException w:name="Light List Accent 3" w:semiHidden="0" w:uiPriority="61" w:unhideWhenUsed="0"/>
+    <w:lsdException w:name="Light Grid Accent 3" w:semiHidden="0" w:uiPriority="62" w:unhideWhenUsed="0"/>
+    <w:lsdException w:name="Medium Shading 1 Accent 3" w:semiHidden="0" w:uiPriority="63" w:unhideWhenUsed="0"/>
+    <w:lsdException w:name="Medium Shading 2 Accent 3" w:semiHidden="0" w:uiPriority="64" w:unhideWhenUsed="0"/>
+    <w:lsdException w:name="Medium List 1 Accent 3" w:semiHidden="0" w:uiPriority="65" w:unhideWhenUsed="0"/>
+    <w:lsdException w:name="Medium List 2 Accent 3" w:semiHidden="0" w:uiPriority="66" w:unhideWhenUsed="0"/>
+    <w:lsdException w:name="Medium Grid 1 Accent 3" w:semiHidden="0" w:uiPriority="67" w:unhideWhenUsed="0"/>
+    <w:lsdException w:name="Medium Grid 2 Accent 3" w:semiHidden="0" w:uiPriority="68" w:unhideWhenUsed="0"/>
+    <w:lsdException w:name="Medium Grid 3 Accent 3" w:semiHidden="0" w:uiPriority="69" w:unhideWhenUsed="0"/>
+    <w:lsdException w:name="Dark List Accent 3" w:semiHidden="0" w:uiPriority="70" w:unhideWhenUsed="0"/>
+    <w:lsdException w:name="Colorful Shading Accent 3" w:semiHidden="0" w:uiPriority="71" w:unhideWhenUsed="0"/>
+    <w:lsdException w:name="Colorful List Accent 3" w:semiHidden="0" w:uiPriority="72" w:unhideWhenUsed="0"/>
+    <w:lsdException w:name="Colorful Grid Accent 3" w:semiHidden="0" w:uiPriority="73" w:unhideWhenUsed="0"/>
+    <w:lsdException w:name="Light Shading Accent 4" w:semiHidden="0" w:uiPriority="60" w:unhideWhenUsed="0"/>
+    <w:lsdException w:name="Light List Accent 4" w:semiHidden="0" w:uiPriority="61" w:unhideWhenUsed="0"/>
+    <w:lsdException w:name="Light Grid Accent 4" w:semiHidden="0" w:uiPriority="62" w:unhideWhenUsed="0"/>
+    <w:lsdException w:name="Medium Shading 1 Accent 4" w:semiHidden="0" w:uiPriority="63" w:unhideWhenUsed="0"/>
+    <w:lsdException w:name="Medium Shading 2 Accent 4" w:semiHidden="0" w:uiPriority="64" w:unhideWhenUsed="0"/>
+    <w:lsdException w:name="Medium List 1 Accent 4" w:semiHidden="0" w:uiPriority="65" w:unhideWhenUsed="0"/>
+    <w:lsdException w:name="Medium List 2 Accent 4" w:semiHidden="0" w:uiPriority="66" w:unhideWhenUsed="0"/>
+    <w:lsdException w:name="Medium Grid 1 Accent 4" w:semiHidden="0" w:uiPriority="67" w:unhideWhenUsed="0"/>
+    <w:lsdException w:name="Medium Grid 2 Accent 4" w:semiHidden="0" w:uiPriority="68" w:unhideWhenUsed="0"/>
+    <w:lsdException w:name="Medium Grid 3 Accent 4" w:semiHidden="0" w:uiPriority="69" w:unhideWhenUsed="0"/>
+    <w:lsdException w:name="Dark List Accent 4" w:semiHidden="0" w:uiPriority="70" w:unhideWhenUsed="0"/>
+    <w:lsdException w:name="Colorful Shading Accent 4" w:semiHidden="0" w:uiPriority="71" w:unhideWhenUsed="0"/>
+    <w:lsdException w:name="Colorful List Accent 4" w:semiHidden="0" w:uiPriority="72" w:unhideWhenUsed="0"/>
+    <w:lsdException w:name="Colorful Grid Accent 4" w:semiHidden="0" w:uiPriority="73" w:unhideWhenUsed="0"/>
+    <w:lsdException w:name="Light Shading Accent 5" w:semiHidden="0" w:uiPriority="60" w:unhideWhenUsed="0"/>
+    <w:lsdException w:name="Light List Accent 5" w:semiHidden="0" w:uiPriority="61" w:unhideWhenUsed="0"/>
+    <w:lsdException w:name="Light Grid Accent 5" w:semiHidden="0" w:uiPriority="62" w:unhideWhenUsed="0"/>
+    <w:lsdException w:name="Medium Shading 1 Accent 5" w:semiHidden="0" w:uiPriority="63" w:unhideWhenUsed="0"/>
+    <w:lsdException w:name="Medium Shading 2 Accent 5" w:semiHidden="0" w:uiPriority="64" w:unhideWhenUsed="0"/>
+    <w:lsdException w:name="Medium List 1 Accent 5" w:semiHidden="0" w:uiPriority="65" w:unhideWhenUsed="0"/>
+    <w:lsdException w:name="Medium List 2 Accent 5" w:semiHidden="0" w:uiPriority="66" w:unhideWhenUsed="0"/>
+    <w:lsdException w:name="Medium Grid 1 Accent 5" w:semiHidden="0" w:uiPriority="67" w:unhideWhenUsed="0"/>
+    <w:lsdException w:name="Medium Grid 2 Accent 5" w:semiHidden="0" w:uiPriority="68" w:unhideWhenUsed="0"/>
+    <w:lsdException w:name="Medium Grid 3 Accent 5" w:semiHidden="0" w:uiPriority="69" w:unhideWhenUsed="0"/>
+    <w:lsdException w:name="Dark List Accent 5" w:semiHidden="0" w:uiPriority="70" w:unhideWhenUsed="0"/>
+    <w:lsdException w:name="Colorful Shading Accent 5" w:semiHidden="0" w:uiPriority="71" w:unhideWhenUsed="0"/>
+    <w:lsdException w:name="Colorful List Accent 5" w:semiHidden="0" w:uiPriority="72" w:unhideWhenUsed="0"/>
+    <w:lsdException w:name="Colorful Grid Accent 5" w:semiHidden="0" w:uiPriority="73" w:unhideWhenUsed="0"/>
+    <w:lsdException w:name="Light Shading Accent 6" w:semiHidden="0" w:uiPriority="60" w:unhideWhenUsed="0"/>
+    <w:lsdException w:name="Light List Accent 6" w:semiHidden="0" w:uiPriority="61" w:unhideWhenUsed="0"/>
+    <w:lsdException w:name="Light Grid Accent 6" w:semiHidden="0" w:uiPriority="62" w:unhideWhenUsed="0"/>
+    <w:lsdException w:name="Medium Shading 1 Accent 6" w:semiHidden="0" w:uiPriority="63" w:unhideWhenUsed="0"/>
+    <w:lsdException w:name="Medium Shading 2 Accent 6" w:semiHidden="0" w:uiPriority="64" w:unhideWhenUsed="0"/>
+    <w:lsdException w:name="Medium List 1 Accent 6" w:semiHidden="0" w:uiPriority="65" w:unhideWhenUsed="0"/>
+    <w:lsdException w:name="Medium List 2 Accent 6" w:semiHidden="0" w:uiPriority="66" w:unhideWhenUsed="0"/>
+    <w:lsdException w:name="Medium Grid 1 Accent 6" w:semiHidden="0" w:uiPriority="67" w:unhideWhenUsed="0"/>
+    <w:lsdException w:name="Medium Grid 2 Accent 6" w:semiHidden="0" w:uiPriority="68" w:unhideWhenUsed="0"/>
+    <w:lsdException w:name="Medium Grid 3 Accent 6" w:semiHidden="0" w:uiPriority="69" w:unhideWhenUsed="0"/>
+    <w:lsdException w:name="Dark List Accent 6" w:semiHidden="0" w:uiPriority="70" w:unhideWhenUsed="0"/>
+    <w:lsdException w:name="Colorful Shading Accent 6" w:semiHidden="0" w:uiPriority="71" w:unhideWhenUsed="0"/>
+    <w:lsdException w:name="Colorful List Accent 6" w:semiHidden="0" w:uiPriority="72" w:unhideWhenUsed="0"/>
+    <w:lsdException w:name="Colorful Grid Accent 6" w:semiHidden="0" w:uiPriority="73" w:unhideWhenUsed="0"/>
+    <w:lsdException w:name="Subtle Emphasis" w:semiHidden="0" w:uiPriority="19" w:unhideWhenUsed="0" w:qFormat="1"/>
+    <w:lsdException w:name="Intense Emphasis" w:semiHidden="0" w:uiPriority="21" w:unhideWhenUsed="0" w:qFormat="1"/>
+    <w:lsdException w:name="Subtle Reference" w:semiHidden="0" w:uiPriority="31" w:unhideWhenUsed="0" w:qFormat="1"/>
+    <w:lsdException w:name="Intense Reference" w:semiHidden="0" w:uiPriority="32" w:unhideWhenUsed="0" w:qFormat="1"/>
+    <w:lsdException w:name="Book Title" w:semiHidden="0" w:uiPriority="33" w:unhideWhenUsed="0" w:qFormat="1"/>
+    <w:lsdException w:name="Bibliography" w:uiPriority="37"/>
+    <w:lsdException w:name="TOC Heading" w:uiPriority="39" w:qFormat="1"/>
+  </w:latentStyles>
+  <w:style w:type="paragraph" w:default="1" w:styleId="Normal">
+    <w:name w:val="Normal"/>
+    <w:qFormat/>
+    <w:rPr>
+      <w:rFonts w:cs="Latha"/>
+    </w:rPr>
+  </w:style>
+  <w:style w:type="character" w:default="1" w:styleId="DefaultParagraphFont">
+    <w:name w:val="Default Paragraph Font"/>
+    <w:uiPriority w:val="1"/>
+    <w:semiHidden/>
+    <w:unhideWhenUsed/>
+  </w:style>
+  <w:style w:type="table" w:default="1" w:styleId="TableNormal">
+    <w:name w:val="Normal Table"/>
+    <w:uiPriority w:val="99"/>
+    <w:semiHidden/>
+    <w:unhideWhenUsed/>
+    <w:tblPr>
+      <w:tblInd w:w="0" w:type="dxa"/>
+      <w:tblCellMar>
+        <w:top w:w="0" w:type="dxa"/>
+        <w:left w:w="108" w:type="dxa"/>
+        <w:bottom w:w="0" w:type="dxa"/>
+        <w:right w:w="108" w:type="dxa"/>
+      </w:tblCellMar>
+    </w:tblPr>
+  </w:style>
+  <w:style w:type="numbering" w:default="1" w:styleId="NoList">
+    <w:name w:val="No List"/>
+    <w:uiPriority w:val="99"/>
+    <w:semiHidden/>
+    <w:unhideWhenUsed/>
+  </w:style>
+  <w:style w:type="paragraph" w:styleId="ListParagraph">
+    <w:name w:val="List Paragraph"/>
+    <w:basedOn w:val="Normal"/>
+    <w:uiPriority w:val="34"/>
+    <w:qFormat/>
+    <w:rsid w:val="00894721"/>
+    <w:pPr>
+      <w:ind w:left="720"/>
+      <w:contextualSpacing/>
+    </w:pPr>
+  </w:style>
+  <w:style w:type="paragraph" w:styleId="BalloonText">
+    <w:name w:val="Balloon Text"/>
+    <w:basedOn w:val="Normal"/>
+    <w:link w:val="BalloonTextChar"/>
+    <w:uiPriority w:val="99"/>
+    <w:semiHidden/>
+    <w:unhideWhenUsed/>
+    <w:rsid w:val="001A3F1D"/>
+    <w:pPr>
+      <w:spacing w:after="0" w:line="240" w:lineRule="auto"/>
+    </w:pPr>
+    <w:rPr>
+      <w:rFonts w:ascii="Tahoma" w:hAnsi="Tahoma" w:cs="Tahoma"/>
+      <w:sz w:val="16"/>
+      <w:szCs w:val="16"/>
+    </w:rPr>
+  </w:style>
+  <w:style w:type="character" w:customStyle="1" w:styleId="BalloonTextChar">
+    <w:name w:val="Balloon Text Char"/>
+    <w:basedOn w:val="DefaultParagraphFont"/>
+    <w:link w:val="BalloonText"/>
+    <w:uiPriority w:val="99"/>
+    <w:semiHidden/>
+    <w:rsid w:val="001A3F1D"/>
+    <w:rPr>
+      <w:rFonts w:ascii="Tahoma" w:hAnsi="Tahoma" w:cs="Tahoma"/>
+      <w:sz w:val="16"/>
+      <w:szCs w:val="16"/>
+    </w:rPr>
   </w:style>
 </w:styles>
 </file>
@@ -2616,7 +2657,7 @@
     </a:clrScheme>
     <a:fontScheme name="Office">
       <a:majorFont>
-        <a:latin typeface="Calibri Light" panose="020F0302020204030204"/>
+        <a:latin typeface="Calibri Light"/>
         <a:ea typeface=""/>
         <a:cs typeface=""/>
         <a:font script="Jpan" typeface="游ゴシック Light"/>
@@ -2668,7 +2709,7 @@
         <a:font script="Tfng" typeface="Ebrima"/>
       </a:majorFont>
       <a:minorFont>
-        <a:latin typeface="Calibri" panose="020F0502020204030204"/>
+        <a:latin typeface="Calibri"/>
         <a:ea typeface=""/>
         <a:cs typeface=""/>
         <a:font script="Jpan" typeface="游明朝"/>
@@ -2862,7 +2903,7 @@
   <a:extraClrSchemeLst/>
   <a:extLst>
     <a:ext uri="{05A4C25C-085E-4340-85A3-A5531E510DB2}">
-      <thm15:themeFamily xmlns:thm15="http://schemas.microsoft.com/office/thememl/2012/main" name="Office Theme" id="{62F939B6-93AF-4DB8-9C6B-D6C7DFDC589F}" vid="{4A3C46E8-61CC-4603-A589-7422A47A8E4A}"/>
+      <thm15:themeFamily xmlns:thm15="http://schemas.microsoft.com/office/thememl/2012/main" xmlns="" name="Office Theme" id="{62F939B6-93AF-4DB8-9C6B-D6C7DFDC589F}" vid="{4A3C46E8-61CC-4603-A589-7422A47A8E4A}"/>
     </a:ext>
   </a:extLst>
 </a:theme>
@@ -2873,7 +2914,7 @@
 </file>
 
 <file path=customXml/itemProps1.xml><?xml version="1.0" encoding="utf-8"?>
-<ds:datastoreItem xmlns:ds="http://schemas.openxmlformats.org/officeDocument/2006/customXml" ds:itemID="{31BA72BB-AFC3-4070-AD9B-0AD9E2A9A4C6}">
+<ds:datastoreItem xmlns:ds="http://schemas.openxmlformats.org/officeDocument/2006/customXml" ds:itemID="{E98D5C1A-CEF5-4AEC-9AB8-E2B85198B4B2}">
   <ds:schemaRefs>
     <ds:schemaRef ds:uri="http://schemas.openxmlformats.org/officeDocument/2006/bibliography"/>
   </ds:schemaRefs>
